--- a/Part2_B00150149.docx
+++ b/Part2_B00150149.docx
@@ -5,19 +5,92 @@
     <w:p>
       <w:pPr>
         <w:pStyle w:val="Title"/>
-      </w:pPr>
-      <w:r>
-        <w:t>Part 2 - Application Testin</w:t>
-      </w:r>
-      <w:r>
-        <w:t>g</w:t>
-      </w:r>
-    </w:p>
+        <w:rPr>
+          <w:rFonts w:asciiTheme="minorHAnsi" w:hAnsiTheme="minorHAnsi" w:cstheme="minorHAnsi"/>
+        </w:rPr>
+      </w:pPr>
+      <w:r>
+        <w:rPr>
+          <w:rFonts w:asciiTheme="minorHAnsi" w:hAnsiTheme="minorHAnsi" w:cstheme="minorHAnsi"/>
+        </w:rPr>
+        <w:t>Part 2 - Application Testing</w:t>
+      </w:r>
+    </w:p>
+    <w:p>
+      <w:r>
+        <w:t>Register right</w:t>
+      </w:r>
+    </w:p>
+    <w:p>
+      <w:r>
+        <w:t>Register invalid email and stuff</w:t>
+      </w:r>
+    </w:p>
+    <w:p>
+      <w:r>
+        <w:t>Register null</w:t>
+      </w:r>
+    </w:p>
+    <w:p>
+      <w:r>
+        <w:t xml:space="preserve">Login </w:t>
+      </w:r>
+      <w:r>
+        <w:t>right</w:t>
+      </w:r>
+    </w:p>
+    <w:p>
+      <w:r>
+        <w:t>Login invalid email and stuff</w:t>
+      </w:r>
+    </w:p>
+    <w:p>
+      <w:r>
+        <w:t>Login Null</w:t>
+      </w:r>
+    </w:p>
+    <w:p>
+      <w:r>
+        <w:t xml:space="preserve">Menu page </w:t>
+      </w:r>
+      <w:proofErr w:type="spellStart"/>
+      <w:r>
+        <w:t>showng</w:t>
+      </w:r>
+      <w:proofErr w:type="spellEnd"/>
+    </w:p>
+    <w:p>
+      <w:r>
+        <w:t>Add to cart showing up in cart page</w:t>
+      </w:r>
+    </w:p>
+    <w:p>
+      <w:proofErr w:type="spellStart"/>
+      <w:r>
+        <w:t>Checkoout</w:t>
+      </w:r>
+      <w:proofErr w:type="spellEnd"/>
+      <w:r>
+        <w:t xml:space="preserve"> </w:t>
+      </w:r>
+    </w:p>
+    <w:p>
+      <w:r>
+        <w:t>Logout – Empty Cart</w:t>
+      </w:r>
+    </w:p>
+    <w:p/>
     <w:p>
       <w:pPr>
         <w:pStyle w:val="Heading1"/>
-      </w:pPr>
-      <w:r>
+        <w:rPr>
+          <w:rFonts w:asciiTheme="minorHAnsi" w:hAnsiTheme="minorHAnsi" w:cstheme="minorHAnsi"/>
+        </w:rPr>
+      </w:pPr>
+      <w:r>
+        <w:rPr>
+          <w:rFonts w:asciiTheme="minorHAnsi" w:hAnsiTheme="minorHAnsi" w:cstheme="minorHAnsi"/>
+        </w:rPr>
         <w:t>Test Results</w:t>
       </w:r>
     </w:p>
@@ -28,46 +101,613 @@
           <w:ilvl w:val="0"/>
           <w:numId w:val="3"/>
         </w:numPr>
-      </w:pPr>
-      <w:r>
+        <w:rPr>
+          <w:rFonts w:asciiTheme="minorHAnsi" w:hAnsiTheme="minorHAnsi" w:cstheme="minorHAnsi"/>
+        </w:rPr>
+      </w:pPr>
+      <w:r>
+        <w:rPr>
+          <w:rFonts w:asciiTheme="minorHAnsi" w:hAnsiTheme="minorHAnsi" w:cstheme="minorHAnsi"/>
+        </w:rPr>
         <w:t>Test 1</w:t>
       </w:r>
     </w:p>
     <w:p>
       <w:pPr>
-        <w:numPr>
-          <w:ilvl w:val="1"/>
-          <w:numId w:val="2"/>
-        </w:numPr>
-      </w:pPr>
-      <w:r>
-        <w:t xml:space="preserve">Test Script: </w:t>
-      </w:r>
-      <w:r>
-        <w:rPr>
+        <w:pStyle w:val="c2"/>
+        <w:shd w:val="clear" w:color="auto" w:fill="FFFFFF"/>
+        <w:spacing w:before="0" w:beforeAutospacing="0" w:after="0" w:afterAutospacing="0"/>
+        <w:ind w:left="720"/>
+        <w:jc w:val="both"/>
+        <w:rPr>
+          <w:rFonts w:asciiTheme="minorHAnsi" w:hAnsiTheme="minorHAnsi" w:cstheme="minorHAnsi"/>
+          <w:color w:val="000000"/>
+          <w:sz w:val="22"/>
+          <w:szCs w:val="22"/>
+        </w:rPr>
+      </w:pPr>
+      <w:r>
+        <w:rPr>
+          <w:rStyle w:val="c14"/>
+          <w:rFonts w:asciiTheme="minorHAnsi" w:eastAsiaTheme="majorEastAsia" w:hAnsiTheme="minorHAnsi" w:cstheme="minorHAnsi"/>
+          <w:b/>
+          <w:bCs/>
+          <w:color w:val="000000"/>
+          <w:sz w:val="22"/>
+          <w:szCs w:val="22"/>
+        </w:rPr>
+        <w:t>Test ID:</w:t>
+      </w:r>
+      <w:r>
+        <w:rPr>
+          <w:rStyle w:val="c6"/>
+          <w:rFonts w:asciiTheme="minorHAnsi" w:eastAsiaTheme="majorEastAsia" w:hAnsiTheme="minorHAnsi" w:cstheme="minorHAnsi"/>
+          <w:color w:val="000000"/>
+          <w:sz w:val="22"/>
+          <w:szCs w:val="22"/>
+        </w:rPr>
+        <w:t> 1</w:t>
+      </w:r>
+    </w:p>
+    <w:p>
+      <w:pPr>
+        <w:pStyle w:val="c2"/>
+        <w:shd w:val="clear" w:color="auto" w:fill="FFFFFF"/>
+        <w:spacing w:before="0" w:beforeAutospacing="0" w:after="0" w:afterAutospacing="0"/>
+        <w:ind w:left="720"/>
+        <w:jc w:val="both"/>
+        <w:rPr>
+          <w:rFonts w:asciiTheme="minorHAnsi" w:hAnsiTheme="minorHAnsi" w:cstheme="minorHAnsi"/>
+          <w:color w:val="000000"/>
+          <w:sz w:val="22"/>
+          <w:szCs w:val="22"/>
+        </w:rPr>
+      </w:pPr>
+      <w:r>
+        <w:rPr>
+          <w:rStyle w:val="c14"/>
+          <w:rFonts w:asciiTheme="minorHAnsi" w:eastAsiaTheme="majorEastAsia" w:hAnsiTheme="minorHAnsi" w:cstheme="minorHAnsi"/>
+          <w:b/>
+          <w:bCs/>
+          <w:color w:val="000000"/>
+          <w:sz w:val="22"/>
+          <w:szCs w:val="22"/>
+        </w:rPr>
+        <w:t>URL being tested</w:t>
+      </w:r>
+      <w:r>
+        <w:rPr>
+          <w:rStyle w:val="c6"/>
+          <w:rFonts w:asciiTheme="minorHAnsi" w:eastAsiaTheme="majorEastAsia" w:hAnsiTheme="minorHAnsi" w:cstheme="minorHAnsi"/>
+          <w:color w:val="000000"/>
+          <w:sz w:val="22"/>
+          <w:szCs w:val="22"/>
+        </w:rPr>
+        <w:t>: /register</w:t>
+      </w:r>
+    </w:p>
+    <w:p>
+      <w:pPr>
+        <w:pStyle w:val="c2"/>
+        <w:shd w:val="clear" w:color="auto" w:fill="FFFFFF"/>
+        <w:spacing w:before="0" w:beforeAutospacing="0" w:after="0" w:afterAutospacing="0"/>
+        <w:ind w:left="720"/>
+        <w:jc w:val="both"/>
+        <w:rPr>
+          <w:rFonts w:asciiTheme="minorHAnsi" w:hAnsiTheme="minorHAnsi" w:cstheme="minorHAnsi"/>
+          <w:color w:val="000000"/>
+          <w:sz w:val="22"/>
+          <w:szCs w:val="22"/>
+        </w:rPr>
+      </w:pPr>
+      <w:r>
+        <w:rPr>
+          <w:rStyle w:val="c14"/>
+          <w:rFonts w:asciiTheme="minorHAnsi" w:eastAsiaTheme="majorEastAsia" w:hAnsiTheme="minorHAnsi" w:cstheme="minorHAnsi"/>
+          <w:b/>
+          <w:bCs/>
+          <w:color w:val="000000"/>
+          <w:sz w:val="22"/>
+          <w:szCs w:val="22"/>
+        </w:rPr>
+        <w:t>Input</w:t>
+      </w:r>
+      <w:r>
+        <w:rPr>
+          <w:rStyle w:val="c6"/>
+          <w:rFonts w:asciiTheme="minorHAnsi" w:eastAsiaTheme="majorEastAsia" w:hAnsiTheme="minorHAnsi" w:cstheme="minorHAnsi"/>
+          <w:color w:val="000000"/>
+          <w:sz w:val="22"/>
+          <w:szCs w:val="22"/>
+        </w:rPr>
+        <w:t xml:space="preserve">: </w:t>
+      </w:r>
+      <w:r>
+        <w:rPr>
+          <w:rStyle w:val="c6"/>
+          <w:rFonts w:asciiTheme="minorHAnsi" w:eastAsiaTheme="majorEastAsia" w:hAnsiTheme="minorHAnsi" w:cstheme="minorHAnsi"/>
+          <w:color w:val="000000"/>
+          <w:sz w:val="22"/>
+          <w:szCs w:val="22"/>
+        </w:rPr>
+        <w:t>Put the right input in the fields</w:t>
+      </w:r>
+    </w:p>
+    <w:p>
+      <w:pPr>
+        <w:pStyle w:val="NoSpacing"/>
+        <w:rPr>
+          <w:rStyle w:val="c14"/>
+          <w:rFonts w:eastAsiaTheme="majorEastAsia" w:cstheme="minorHAnsi"/>
+          <w:b/>
+          <w:bCs/>
+          <w:color w:val="000000"/>
+        </w:rPr>
+      </w:pPr>
+      <w:r>
+        <w:rPr>
+          <w:rStyle w:val="c14"/>
+          <w:rFonts w:eastAsiaTheme="majorEastAsia" w:cstheme="minorHAnsi"/>
+          <w:b/>
+          <w:bCs/>
+          <w:color w:val="000000"/>
+        </w:rPr>
+        <w:t xml:space="preserve">            </w:t>
+      </w:r>
+      <w:r>
+        <w:rPr>
+          <w:rStyle w:val="c14"/>
+          <w:rFonts w:eastAsiaTheme="majorEastAsia" w:cstheme="minorHAnsi"/>
+          <w:b/>
+          <w:bCs/>
+          <w:color w:val="000000"/>
+        </w:rPr>
+        <w:tab/>
+      </w:r>
+      <w:r>
+        <w:rPr>
+          <w:rStyle w:val="c14"/>
+          <w:rFonts w:eastAsiaTheme="majorEastAsia" w:cstheme="minorHAnsi"/>
+          <w:b/>
+          <w:bCs/>
+          <w:color w:val="000000"/>
+        </w:rPr>
+        <w:tab/>
+      </w:r>
+      <w:r>
+        <w:rPr>
+          <w:rStyle w:val="c14"/>
+          <w:rFonts w:eastAsiaTheme="majorEastAsia" w:cstheme="minorHAnsi"/>
+          <w:b/>
+          <w:bCs/>
+          <w:color w:val="000000"/>
+        </w:rPr>
+        <w:t>E</w:t>
+      </w:r>
+      <w:r>
+        <w:rPr>
+          <w:rStyle w:val="c14"/>
+          <w:rFonts w:eastAsiaTheme="majorEastAsia" w:cstheme="minorHAnsi"/>
+          <w:b/>
+          <w:bCs/>
+          <w:color w:val="000000"/>
+        </w:rPr>
+        <w:t>mail</w:t>
+      </w:r>
+      <w:r>
+        <w:rPr>
+          <w:rStyle w:val="c14"/>
+          <w:rFonts w:eastAsiaTheme="majorEastAsia" w:cstheme="minorHAnsi"/>
+          <w:b/>
+          <w:bCs/>
+          <w:color w:val="000000"/>
+        </w:rPr>
+        <w:t xml:space="preserve">: </w:t>
+      </w:r>
+      <w:r>
+        <w:rPr>
+          <w:rStyle w:val="c14"/>
+          <w:rFonts w:eastAsiaTheme="majorEastAsia" w:cstheme="minorHAnsi"/>
+          <w:b/>
+          <w:bCs/>
+          <w:color w:val="000000"/>
+        </w:rPr>
+        <w:t>"test@test.com"</w:t>
+      </w:r>
+    </w:p>
+    <w:p>
+      <w:pPr>
+        <w:pStyle w:val="NoSpacing"/>
+        <w:ind w:left="1440"/>
+        <w:rPr>
+          <w:rStyle w:val="c14"/>
+          <w:rFonts w:eastAsiaTheme="majorEastAsia" w:cstheme="minorHAnsi"/>
+          <w:b/>
+          <w:bCs/>
+          <w:color w:val="000000"/>
+        </w:rPr>
+      </w:pPr>
+      <w:r>
+        <w:rPr>
+          <w:rStyle w:val="c14"/>
+          <w:rFonts w:eastAsiaTheme="majorEastAsia" w:cstheme="minorHAnsi"/>
+          <w:b/>
+          <w:bCs/>
+          <w:color w:val="000000"/>
+        </w:rPr>
+        <w:t>P</w:t>
+      </w:r>
+      <w:r>
+        <w:rPr>
+          <w:rStyle w:val="c14"/>
+          <w:rFonts w:eastAsiaTheme="majorEastAsia" w:cstheme="minorHAnsi"/>
+          <w:b/>
+          <w:bCs/>
+          <w:color w:val="000000"/>
+        </w:rPr>
+        <w:t>ass</w:t>
+      </w:r>
+      <w:r>
+        <w:rPr>
+          <w:rStyle w:val="c14"/>
+          <w:rFonts w:eastAsiaTheme="majorEastAsia" w:cstheme="minorHAnsi"/>
+          <w:b/>
+          <w:bCs/>
+          <w:color w:val="000000"/>
+        </w:rPr>
+        <w:t xml:space="preserve">: </w:t>
+      </w:r>
+      <w:r>
+        <w:rPr>
+          <w:rStyle w:val="c14"/>
+          <w:rFonts w:eastAsiaTheme="majorEastAsia" w:cstheme="minorHAnsi"/>
+          <w:b/>
+          <w:bCs/>
+          <w:color w:val="000000"/>
+        </w:rPr>
+        <w:t>"</w:t>
+      </w:r>
+      <w:r>
+        <w:rPr>
+          <w:rStyle w:val="c14"/>
+          <w:rFonts w:eastAsiaTheme="majorEastAsia" w:cstheme="minorHAnsi"/>
+          <w:b/>
+          <w:bCs/>
+          <w:color w:val="000000"/>
+        </w:rPr>
+        <w:t>test</w:t>
+      </w:r>
+      <w:r>
+        <w:rPr>
+          <w:rStyle w:val="c14"/>
+          <w:rFonts w:eastAsiaTheme="majorEastAsia" w:cstheme="minorHAnsi"/>
+          <w:b/>
+          <w:bCs/>
+          <w:color w:val="000000"/>
+        </w:rPr>
+        <w:t>"</w:t>
+      </w:r>
+    </w:p>
+    <w:p>
+      <w:pPr>
+        <w:pStyle w:val="NoSpacing"/>
+        <w:ind w:left="1440"/>
+        <w:rPr>
+          <w:rStyle w:val="c14"/>
+          <w:rFonts w:eastAsiaTheme="majorEastAsia" w:cstheme="minorHAnsi"/>
+          <w:b/>
+          <w:bCs/>
+          <w:color w:val="000000"/>
+        </w:rPr>
+      </w:pPr>
+      <w:r>
+        <w:rPr>
+          <w:rStyle w:val="c14"/>
+          <w:rFonts w:eastAsiaTheme="majorEastAsia" w:cstheme="minorHAnsi"/>
+          <w:b/>
+          <w:bCs/>
+          <w:color w:val="000000"/>
+        </w:rPr>
+        <w:t>A</w:t>
+      </w:r>
+      <w:r>
+        <w:rPr>
+          <w:rStyle w:val="c14"/>
+          <w:rFonts w:eastAsiaTheme="majorEastAsia" w:cstheme="minorHAnsi"/>
+          <w:b/>
+          <w:bCs/>
+          <w:color w:val="000000"/>
+        </w:rPr>
+        <w:t>ddress</w:t>
+      </w:r>
+      <w:r>
+        <w:rPr>
+          <w:rStyle w:val="c14"/>
+          <w:rFonts w:eastAsiaTheme="majorEastAsia" w:cstheme="minorHAnsi"/>
+          <w:b/>
+          <w:bCs/>
+          <w:color w:val="000000"/>
+        </w:rPr>
+        <w:t xml:space="preserve">: </w:t>
+      </w:r>
+      <w:r>
+        <w:rPr>
+          <w:rStyle w:val="c14"/>
+          <w:rFonts w:eastAsiaTheme="majorEastAsia" w:cstheme="minorHAnsi"/>
+          <w:b/>
+          <w:bCs/>
+          <w:color w:val="000000"/>
+        </w:rPr>
+        <w:t>"Tud blanch E block "</w:t>
+      </w:r>
+    </w:p>
+    <w:p>
+      <w:pPr>
+        <w:pStyle w:val="NoSpacing"/>
+        <w:ind w:left="1440"/>
+        <w:rPr>
+          <w:rStyle w:val="c14"/>
+          <w:rFonts w:eastAsiaTheme="majorEastAsia" w:cstheme="minorHAnsi"/>
+          <w:b/>
+          <w:bCs/>
+          <w:color w:val="000000"/>
+        </w:rPr>
+      </w:pPr>
+      <w:r>
+        <w:rPr>
+          <w:rStyle w:val="c14"/>
+          <w:rFonts w:eastAsiaTheme="majorEastAsia" w:cstheme="minorHAnsi"/>
+          <w:b/>
+          <w:bCs/>
+          <w:color w:val="000000"/>
+        </w:rPr>
+        <w:t>N</w:t>
+      </w:r>
+      <w:r>
+        <w:rPr>
+          <w:rStyle w:val="c14"/>
+          <w:rFonts w:eastAsiaTheme="majorEastAsia" w:cstheme="minorHAnsi"/>
+          <w:b/>
+          <w:bCs/>
+          <w:color w:val="000000"/>
+        </w:rPr>
+        <w:t>um</w:t>
+      </w:r>
+      <w:r>
+        <w:rPr>
+          <w:rStyle w:val="c14"/>
+          <w:rFonts w:eastAsiaTheme="majorEastAsia" w:cstheme="minorHAnsi"/>
+          <w:b/>
+          <w:bCs/>
+          <w:color w:val="000000"/>
+        </w:rPr>
+        <w:t xml:space="preserve">: </w:t>
+      </w:r>
+      <w:r>
+        <w:rPr>
+          <w:rStyle w:val="c14"/>
+          <w:rFonts w:eastAsiaTheme="majorEastAsia" w:cstheme="minorHAnsi"/>
+          <w:b/>
+          <w:bCs/>
+          <w:color w:val="000000"/>
+        </w:rPr>
+        <w:t>"12345678"</w:t>
+      </w:r>
+    </w:p>
+    <w:p>
+      <w:pPr>
+        <w:pStyle w:val="NoSpacing"/>
+        <w:ind w:left="1440"/>
+        <w:rPr>
+          <w:rStyle w:val="c14"/>
+          <w:rFonts w:eastAsiaTheme="majorEastAsia" w:cstheme="minorHAnsi"/>
+          <w:b/>
+          <w:bCs/>
+          <w:color w:val="000000"/>
+        </w:rPr>
+      </w:pPr>
+      <w:r>
+        <w:rPr>
+          <w:rStyle w:val="c14"/>
+          <w:rFonts w:eastAsiaTheme="majorEastAsia" w:cstheme="minorHAnsi"/>
+          <w:b/>
+          <w:bCs/>
+          <w:color w:val="000000"/>
+        </w:rPr>
+        <w:t>type</w:t>
+      </w:r>
+      <w:r>
+        <w:rPr>
+          <w:rStyle w:val="c14"/>
+          <w:rFonts w:eastAsiaTheme="majorEastAsia" w:cstheme="minorHAnsi"/>
+          <w:b/>
+          <w:bCs/>
+          <w:color w:val="000000"/>
+        </w:rPr>
+        <w:t xml:space="preserve"> </w:t>
+      </w:r>
+      <w:r>
+        <w:rPr>
+          <w:rStyle w:val="c14"/>
+          <w:rFonts w:eastAsiaTheme="majorEastAsia" w:cstheme="minorHAnsi"/>
+          <w:b/>
+          <w:bCs/>
+          <w:color w:val="000000"/>
+        </w:rPr>
+        <w:t>"Customer"</w:t>
+      </w:r>
+    </w:p>
+    <w:p>
+      <w:pPr>
+        <w:pStyle w:val="c2"/>
+        <w:shd w:val="clear" w:color="auto" w:fill="FFFFFF"/>
+        <w:spacing w:before="0" w:beforeAutospacing="0" w:after="0" w:afterAutospacing="0"/>
+        <w:ind w:left="720"/>
+        <w:jc w:val="both"/>
+        <w:rPr>
+          <w:rStyle w:val="c14"/>
+          <w:rFonts w:asciiTheme="minorHAnsi" w:eastAsiaTheme="majorEastAsia" w:hAnsiTheme="minorHAnsi" w:cstheme="minorHAnsi"/>
+          <w:b/>
+          <w:bCs/>
+          <w:color w:val="000000"/>
+          <w:sz w:val="22"/>
+          <w:szCs w:val="22"/>
+        </w:rPr>
+      </w:pPr>
+    </w:p>
+    <w:p>
+      <w:pPr>
+        <w:pStyle w:val="c2"/>
+        <w:shd w:val="clear" w:color="auto" w:fill="FFFFFF"/>
+        <w:spacing w:before="0" w:beforeAutospacing="0" w:after="0" w:afterAutospacing="0"/>
+        <w:ind w:left="720"/>
+        <w:jc w:val="both"/>
+        <w:rPr>
+          <w:rFonts w:asciiTheme="minorHAnsi" w:hAnsiTheme="minorHAnsi" w:cstheme="minorHAnsi"/>
+          <w:color w:val="000000"/>
+          <w:sz w:val="22"/>
+          <w:szCs w:val="22"/>
+        </w:rPr>
+      </w:pPr>
+      <w:r>
+        <w:rPr>
+          <w:rStyle w:val="c14"/>
+          <w:rFonts w:asciiTheme="minorHAnsi" w:eastAsiaTheme="majorEastAsia" w:hAnsiTheme="minorHAnsi" w:cstheme="minorHAnsi"/>
+          <w:b/>
+          <w:bCs/>
+          <w:color w:val="000000"/>
+          <w:sz w:val="22"/>
+          <w:szCs w:val="22"/>
+        </w:rPr>
+        <w:t>Result: </w:t>
+      </w:r>
+      <w:r>
+        <w:rPr>
+          <w:rStyle w:val="c6"/>
+          <w:rFonts w:asciiTheme="minorHAnsi" w:eastAsiaTheme="majorEastAsia" w:hAnsiTheme="minorHAnsi" w:cstheme="minorHAnsi"/>
+          <w:color w:val="000000"/>
+          <w:sz w:val="22"/>
+          <w:szCs w:val="22"/>
+        </w:rPr>
+        <w:t>It went through and wet to login page</w:t>
+      </w:r>
+    </w:p>
+    <w:p>
+      <w:pPr>
+        <w:pStyle w:val="c2"/>
+        <w:shd w:val="clear" w:color="auto" w:fill="FFFFFF"/>
+        <w:spacing w:before="0" w:beforeAutospacing="0" w:after="0" w:afterAutospacing="0"/>
+        <w:ind w:left="720"/>
+        <w:jc w:val="both"/>
+        <w:rPr>
+          <w:rFonts w:asciiTheme="minorHAnsi" w:hAnsiTheme="minorHAnsi" w:cstheme="minorHAnsi"/>
+          <w:color w:val="000000"/>
+          <w:sz w:val="22"/>
+          <w:szCs w:val="22"/>
+        </w:rPr>
+      </w:pPr>
+      <w:r>
+        <w:rPr>
+          <w:rStyle w:val="c14"/>
+          <w:rFonts w:asciiTheme="minorHAnsi" w:eastAsiaTheme="majorEastAsia" w:hAnsiTheme="minorHAnsi" w:cstheme="minorHAnsi"/>
+          <w:b/>
+          <w:bCs/>
+          <w:color w:val="000000"/>
+          <w:sz w:val="22"/>
+          <w:szCs w:val="22"/>
+        </w:rPr>
+        <w:t>Pass: </w:t>
+      </w:r>
+      <w:r>
+        <w:rPr>
+          <w:rFonts w:asciiTheme="minorHAnsi" w:hAnsiTheme="minorHAnsi" w:cstheme="minorHAnsi"/>
+          <w:color w:val="000000"/>
+          <w:sz w:val="22"/>
+          <w:szCs w:val="22"/>
+        </w:rPr>
+        <w:t>Pass, we could register without issues</w:t>
+      </w:r>
+    </w:p>
+    <w:p>
+      <w:pPr>
+        <w:rPr>
+          <w:rFonts w:cstheme="minorHAnsi"/>
           <w:i/>
           <w:iCs/>
         </w:rPr>
-        <w:t>(Insert code or description here)</w:t>
-      </w:r>
-    </w:p>
-    <w:p>
-      <w:pPr>
-        <w:numPr>
-          <w:ilvl w:val="1"/>
-          <w:numId w:val="2"/>
-        </w:numPr>
-      </w:pPr>
-      <w:r>
+      </w:pPr>
+      <w:r>
+        <w:rPr>
+          <w:rFonts w:cstheme="minorHAnsi"/>
+        </w:rPr>
+        <w:t xml:space="preserve">              </w:t>
+      </w:r>
+      <w:r>
+        <w:rPr>
+          <w:rFonts w:cstheme="minorHAnsi"/>
+          <w:b/>
+          <w:bCs/>
+        </w:rPr>
         <w:t xml:space="preserve">Screenshot: </w:t>
       </w:r>
-      <w:r>
-        <w:rPr>
+    </w:p>
+    <w:p>
+      <w:pPr>
+        <w:rPr>
+          <w:rFonts w:cstheme="minorHAnsi"/>
           <w:i/>
           <w:iCs/>
         </w:rPr>
-        <w:t>(Insert screenshot here)</w:t>
-      </w:r>
+      </w:pPr>
+      <w:r>
+        <w:rPr>
+          <w:rFonts w:cstheme="minorHAnsi"/>
+          <w:i/>
+          <w:iCs/>
+        </w:rPr>
+        <w:drawing>
+          <wp:inline distT="0" distB="0" distL="0" distR="0" wp14:anchorId="2EFBB813" wp14:editId="7BD9E970">
+            <wp:extent cx="5731510" cy="2086610"/>
+            <wp:effectExtent l="0" t="0" r="2540" b="8890"/>
+            <wp:docPr id="1444943925" name="Picture 1" descr="A screenshot of a computer&#10;&#10;Description automatically generated"/>
+            <wp:cNvGraphicFramePr>
+              <a:graphicFrameLocks xmlns:a="http://schemas.openxmlformats.org/drawingml/2006/main" noChangeAspect="1"/>
+            </wp:cNvGraphicFramePr>
+            <a:graphic xmlns:a="http://schemas.openxmlformats.org/drawingml/2006/main">
+              <a:graphicData uri="http://schemas.openxmlformats.org/drawingml/2006/picture">
+                <pic:pic xmlns:pic="http://schemas.openxmlformats.org/drawingml/2006/picture">
+                  <pic:nvPicPr>
+                    <pic:cNvPr id="1444943925" name="Picture 1" descr="A screenshot of a computer&#10;&#10;Description automatically generated"/>
+                    <pic:cNvPicPr/>
+                  </pic:nvPicPr>
+                  <pic:blipFill>
+                    <a:blip r:embed="rId5"/>
+                    <a:stretch>
+                      <a:fillRect/>
+                    </a:stretch>
+                  </pic:blipFill>
+                  <pic:spPr>
+                    <a:xfrm>
+                      <a:off x="0" y="0"/>
+                      <a:ext cx="5731510" cy="2086610"/>
+                    </a:xfrm>
+                    <a:prstGeom prst="rect">
+                      <a:avLst/>
+                    </a:prstGeom>
+                  </pic:spPr>
+                </pic:pic>
+              </a:graphicData>
+            </a:graphic>
+          </wp:inline>
+        </w:drawing>
+      </w:r>
+    </w:p>
+    <w:p>
+      <w:pPr>
+        <w:rPr>
+          <w:rFonts w:cstheme="minorHAnsi"/>
+        </w:rPr>
+      </w:pPr>
     </w:p>
     <w:p>
       <w:pPr>
@@ -76,45 +716,839 @@
           <w:ilvl w:val="0"/>
           <w:numId w:val="3"/>
         </w:numPr>
-      </w:pPr>
-      <w:r>
+        <w:rPr>
+          <w:rFonts w:asciiTheme="minorHAnsi" w:hAnsiTheme="minorHAnsi" w:cstheme="minorHAnsi"/>
+        </w:rPr>
+      </w:pPr>
+      <w:r>
+        <w:rPr>
+          <w:rFonts w:asciiTheme="minorHAnsi" w:hAnsiTheme="minorHAnsi" w:cstheme="minorHAnsi"/>
+        </w:rPr>
         <w:t>Test 2</w:t>
       </w:r>
     </w:p>
     <w:p>
       <w:pPr>
-        <w:numPr>
-          <w:ilvl w:val="1"/>
-          <w:numId w:val="2"/>
-        </w:numPr>
-      </w:pPr>
-      <w:r>
-        <w:t xml:space="preserve">Test Script: </w:t>
-      </w:r>
-      <w:r>
-        <w:rPr>
+        <w:pStyle w:val="c2"/>
+        <w:shd w:val="clear" w:color="auto" w:fill="FFFFFF"/>
+        <w:spacing w:before="0" w:beforeAutospacing="0" w:after="0" w:afterAutospacing="0"/>
+        <w:ind w:left="720"/>
+        <w:jc w:val="both"/>
+        <w:rPr>
+          <w:rFonts w:asciiTheme="minorHAnsi" w:hAnsiTheme="minorHAnsi" w:cstheme="minorHAnsi"/>
+          <w:color w:val="000000"/>
+          <w:sz w:val="22"/>
+          <w:szCs w:val="22"/>
+        </w:rPr>
+      </w:pPr>
+      <w:r>
+        <w:rPr>
+          <w:rStyle w:val="c14"/>
+          <w:rFonts w:asciiTheme="minorHAnsi" w:eastAsiaTheme="majorEastAsia" w:hAnsiTheme="minorHAnsi" w:cstheme="minorHAnsi"/>
+          <w:b/>
+          <w:bCs/>
+          <w:color w:val="000000"/>
+          <w:sz w:val="22"/>
+          <w:szCs w:val="22"/>
+        </w:rPr>
+        <w:t>Test ID:</w:t>
+      </w:r>
+      <w:r>
+        <w:rPr>
+          <w:rStyle w:val="c6"/>
+          <w:rFonts w:asciiTheme="minorHAnsi" w:eastAsiaTheme="majorEastAsia" w:hAnsiTheme="minorHAnsi" w:cstheme="minorHAnsi"/>
+          <w:color w:val="000000"/>
+          <w:sz w:val="22"/>
+          <w:szCs w:val="22"/>
+        </w:rPr>
+        <w:t> </w:t>
+      </w:r>
+      <w:r>
+        <w:rPr>
+          <w:rStyle w:val="c6"/>
+          <w:rFonts w:asciiTheme="minorHAnsi" w:eastAsiaTheme="majorEastAsia" w:hAnsiTheme="minorHAnsi" w:cstheme="minorHAnsi"/>
+          <w:color w:val="000000"/>
+          <w:sz w:val="22"/>
+          <w:szCs w:val="22"/>
+        </w:rPr>
+        <w:t>2</w:t>
+      </w:r>
+    </w:p>
+    <w:p>
+      <w:pPr>
+        <w:pStyle w:val="c2"/>
+        <w:shd w:val="clear" w:color="auto" w:fill="FFFFFF"/>
+        <w:spacing w:before="0" w:beforeAutospacing="0" w:after="0" w:afterAutospacing="0"/>
+        <w:ind w:left="360"/>
+        <w:jc w:val="both"/>
+        <w:rPr>
+          <w:rFonts w:asciiTheme="minorHAnsi" w:hAnsiTheme="minorHAnsi" w:cstheme="minorHAnsi"/>
+          <w:color w:val="000000"/>
+          <w:sz w:val="22"/>
+          <w:szCs w:val="22"/>
+        </w:rPr>
+      </w:pPr>
+      <w:r>
+        <w:rPr>
+          <w:rStyle w:val="c14"/>
+          <w:rFonts w:asciiTheme="minorHAnsi" w:eastAsiaTheme="majorEastAsia" w:hAnsiTheme="minorHAnsi" w:cstheme="minorHAnsi"/>
+          <w:b/>
+          <w:bCs/>
+          <w:color w:val="000000"/>
+          <w:sz w:val="22"/>
+          <w:szCs w:val="22"/>
+        </w:rPr>
+        <w:t xml:space="preserve">       </w:t>
+      </w:r>
+      <w:r>
+        <w:rPr>
+          <w:rStyle w:val="c14"/>
+          <w:rFonts w:asciiTheme="minorHAnsi" w:eastAsiaTheme="majorEastAsia" w:hAnsiTheme="minorHAnsi" w:cstheme="minorHAnsi"/>
+          <w:b/>
+          <w:bCs/>
+          <w:color w:val="000000"/>
+          <w:sz w:val="22"/>
+          <w:szCs w:val="22"/>
+        </w:rPr>
+        <w:t>URL being tested</w:t>
+      </w:r>
+      <w:r>
+        <w:rPr>
+          <w:rStyle w:val="c6"/>
+          <w:rFonts w:asciiTheme="minorHAnsi" w:eastAsiaTheme="majorEastAsia" w:hAnsiTheme="minorHAnsi" w:cstheme="minorHAnsi"/>
+          <w:color w:val="000000"/>
+          <w:sz w:val="22"/>
+          <w:szCs w:val="22"/>
+        </w:rPr>
+        <w:t>: /</w:t>
+      </w:r>
+      <w:r>
+        <w:rPr>
+          <w:rStyle w:val="c6"/>
+          <w:rFonts w:asciiTheme="minorHAnsi" w:eastAsiaTheme="majorEastAsia" w:hAnsiTheme="minorHAnsi" w:cstheme="minorHAnsi"/>
+          <w:color w:val="000000"/>
+          <w:sz w:val="22"/>
+          <w:szCs w:val="22"/>
+        </w:rPr>
+        <w:t>register</w:t>
+      </w:r>
+    </w:p>
+    <w:p>
+      <w:pPr>
+        <w:pStyle w:val="c2"/>
+        <w:shd w:val="clear" w:color="auto" w:fill="FFFFFF"/>
+        <w:spacing w:before="0" w:beforeAutospacing="0" w:after="0" w:afterAutospacing="0"/>
+        <w:ind w:left="360"/>
+        <w:jc w:val="both"/>
+        <w:rPr>
+          <w:rStyle w:val="c6"/>
+          <w:rFonts w:asciiTheme="minorHAnsi" w:eastAsiaTheme="majorEastAsia" w:hAnsiTheme="minorHAnsi" w:cstheme="minorHAnsi"/>
+          <w:color w:val="000000"/>
+          <w:sz w:val="22"/>
+          <w:szCs w:val="22"/>
+        </w:rPr>
+      </w:pPr>
+      <w:r>
+        <w:rPr>
+          <w:rStyle w:val="c14"/>
+          <w:rFonts w:asciiTheme="minorHAnsi" w:eastAsiaTheme="majorEastAsia" w:hAnsiTheme="minorHAnsi" w:cstheme="minorHAnsi"/>
+          <w:b/>
+          <w:bCs/>
+          <w:color w:val="000000"/>
+          <w:sz w:val="22"/>
+          <w:szCs w:val="22"/>
+        </w:rPr>
+        <w:t xml:space="preserve">       </w:t>
+      </w:r>
+      <w:r>
+        <w:rPr>
+          <w:rStyle w:val="c14"/>
+          <w:rFonts w:asciiTheme="minorHAnsi" w:eastAsiaTheme="majorEastAsia" w:hAnsiTheme="minorHAnsi" w:cstheme="minorHAnsi"/>
+          <w:b/>
+          <w:bCs/>
+          <w:color w:val="000000"/>
+          <w:sz w:val="22"/>
+          <w:szCs w:val="22"/>
+        </w:rPr>
+        <w:t>Input</w:t>
+      </w:r>
+      <w:r>
+        <w:rPr>
+          <w:rStyle w:val="c6"/>
+          <w:rFonts w:asciiTheme="minorHAnsi" w:eastAsiaTheme="majorEastAsia" w:hAnsiTheme="minorHAnsi" w:cstheme="minorHAnsi"/>
+          <w:color w:val="000000"/>
+          <w:sz w:val="22"/>
+          <w:szCs w:val="22"/>
+        </w:rPr>
+        <w:t xml:space="preserve">: </w:t>
+      </w:r>
+      <w:r>
+        <w:rPr>
+          <w:rStyle w:val="c6"/>
+          <w:rFonts w:asciiTheme="minorHAnsi" w:eastAsiaTheme="majorEastAsia" w:hAnsiTheme="minorHAnsi" w:cstheme="minorHAnsi"/>
+          <w:color w:val="000000"/>
+          <w:sz w:val="22"/>
+          <w:szCs w:val="22"/>
+        </w:rPr>
+        <w:t>Using wrong email</w:t>
+      </w:r>
+      <w:r>
+        <w:rPr>
+          <w:rStyle w:val="c6"/>
+          <w:rFonts w:asciiTheme="minorHAnsi" w:eastAsiaTheme="majorEastAsia" w:hAnsiTheme="minorHAnsi" w:cstheme="minorHAnsi"/>
+          <w:color w:val="000000"/>
+          <w:sz w:val="22"/>
+          <w:szCs w:val="22"/>
+        </w:rPr>
+        <w:t>, password</w:t>
+      </w:r>
+      <w:r>
+        <w:rPr>
+          <w:rStyle w:val="c6"/>
+          <w:rFonts w:asciiTheme="minorHAnsi" w:eastAsiaTheme="majorEastAsia" w:hAnsiTheme="minorHAnsi" w:cstheme="minorHAnsi"/>
+          <w:color w:val="000000"/>
+          <w:sz w:val="22"/>
+          <w:szCs w:val="22"/>
+        </w:rPr>
+        <w:t>, address, number</w:t>
+      </w:r>
+      <w:r>
+        <w:rPr>
+          <w:rStyle w:val="c6"/>
+          <w:rFonts w:asciiTheme="minorHAnsi" w:eastAsiaTheme="majorEastAsia" w:hAnsiTheme="minorHAnsi" w:cstheme="minorHAnsi"/>
+          <w:color w:val="000000"/>
+          <w:sz w:val="22"/>
+          <w:szCs w:val="22"/>
+        </w:rPr>
+        <w:t xml:space="preserve"> length</w:t>
+      </w:r>
+      <w:r>
+        <w:rPr>
+          <w:rStyle w:val="c6"/>
+          <w:rFonts w:asciiTheme="minorHAnsi" w:eastAsiaTheme="majorEastAsia" w:hAnsiTheme="minorHAnsi" w:cstheme="minorHAnsi"/>
+          <w:color w:val="000000"/>
+          <w:sz w:val="22"/>
+          <w:szCs w:val="22"/>
+        </w:rPr>
+        <w:t xml:space="preserve"> to register to see if it goes through</w:t>
+      </w:r>
+    </w:p>
+    <w:p>
+      <w:pPr>
+        <w:pStyle w:val="NoSpacing"/>
+        <w:ind w:left="720" w:firstLine="720"/>
+        <w:rPr>
+          <w:rStyle w:val="c14"/>
+          <w:rFonts w:eastAsiaTheme="majorEastAsia" w:cstheme="minorHAnsi"/>
+          <w:b/>
+          <w:bCs/>
+          <w:color w:val="000000"/>
+        </w:rPr>
+      </w:pPr>
+      <w:r>
+        <w:rPr>
+          <w:rStyle w:val="c14"/>
+          <w:rFonts w:eastAsiaTheme="majorEastAsia" w:cstheme="minorHAnsi"/>
+          <w:b/>
+          <w:bCs/>
+          <w:color w:val="000000"/>
+        </w:rPr>
+        <w:t>Email</w:t>
+      </w:r>
+      <w:r>
+        <w:rPr>
+          <w:rStyle w:val="c14"/>
+          <w:rFonts w:eastAsiaTheme="majorEastAsia" w:cstheme="minorHAnsi"/>
+          <w:b/>
+          <w:bCs/>
+          <w:color w:val="000000"/>
+        </w:rPr>
+        <w:t xml:space="preserve">: </w:t>
+      </w:r>
+      <w:r>
+        <w:rPr>
+          <w:rStyle w:val="c14"/>
+          <w:rFonts w:eastAsiaTheme="majorEastAsia" w:cstheme="minorHAnsi"/>
+          <w:b/>
+          <w:bCs/>
+          <w:color w:val="000000"/>
+        </w:rPr>
+        <w:t>"</w:t>
+      </w:r>
+      <w:r>
+        <w:t xml:space="preserve"> </w:t>
+      </w:r>
+      <w:proofErr w:type="spellStart"/>
+      <w:r>
+        <w:rPr>
+          <w:rStyle w:val="c14"/>
+          <w:rFonts w:eastAsiaTheme="majorEastAsia" w:cstheme="minorHAnsi"/>
+          <w:b/>
+          <w:bCs/>
+          <w:color w:val="000000"/>
+        </w:rPr>
+        <w:t>aaaaaaaaaaaaaaaaaaaaaaaaaaaaa</w:t>
+      </w:r>
+      <w:proofErr w:type="spellEnd"/>
+      <w:r>
+        <w:rPr>
+          <w:rStyle w:val="c14"/>
+          <w:rFonts w:eastAsiaTheme="majorEastAsia" w:cstheme="minorHAnsi"/>
+          <w:b/>
+          <w:bCs/>
+          <w:color w:val="000000"/>
+        </w:rPr>
+        <w:t>"</w:t>
+      </w:r>
+    </w:p>
+    <w:p>
+      <w:pPr>
+        <w:pStyle w:val="NoSpacing"/>
+        <w:ind w:left="1440"/>
+        <w:rPr>
+          <w:rStyle w:val="c14"/>
+          <w:rFonts w:eastAsiaTheme="majorEastAsia" w:cstheme="minorHAnsi"/>
+          <w:b/>
+          <w:bCs/>
+          <w:color w:val="000000"/>
+        </w:rPr>
+      </w:pPr>
+      <w:r>
+        <w:rPr>
+          <w:rStyle w:val="c14"/>
+          <w:rFonts w:eastAsiaTheme="majorEastAsia" w:cstheme="minorHAnsi"/>
+          <w:b/>
+          <w:bCs/>
+          <w:color w:val="000000"/>
+        </w:rPr>
+        <w:t>Pass</w:t>
+      </w:r>
+      <w:r>
+        <w:rPr>
+          <w:rStyle w:val="c14"/>
+          <w:rFonts w:eastAsiaTheme="majorEastAsia" w:cstheme="minorHAnsi"/>
+          <w:b/>
+          <w:bCs/>
+          <w:color w:val="000000"/>
+        </w:rPr>
+        <w:t xml:space="preserve">: </w:t>
+      </w:r>
+      <w:r>
+        <w:rPr>
+          <w:rStyle w:val="c14"/>
+          <w:rFonts w:eastAsiaTheme="majorEastAsia" w:cstheme="minorHAnsi"/>
+          <w:b/>
+          <w:bCs/>
+          <w:color w:val="000000"/>
+        </w:rPr>
+        <w:t>"</w:t>
+      </w:r>
+      <w:r>
+        <w:rPr>
+          <w:rStyle w:val="c14"/>
+          <w:rFonts w:eastAsiaTheme="majorEastAsia" w:cstheme="minorHAnsi"/>
+          <w:b/>
+          <w:bCs/>
+          <w:color w:val="000000"/>
+        </w:rPr>
+        <w:t xml:space="preserve"> </w:t>
+      </w:r>
+      <w:proofErr w:type="spellStart"/>
+      <w:r>
+        <w:rPr>
+          <w:rStyle w:val="c14"/>
+          <w:rFonts w:eastAsiaTheme="majorEastAsia" w:cstheme="minorHAnsi"/>
+          <w:b/>
+          <w:bCs/>
+          <w:color w:val="000000"/>
+        </w:rPr>
+        <w:t>aaaaaaaaaaaaaaaaaaaaaaaaaaaaa</w:t>
+      </w:r>
+      <w:proofErr w:type="spellEnd"/>
+      <w:r>
+        <w:rPr>
+          <w:rStyle w:val="c14"/>
+          <w:rFonts w:eastAsiaTheme="majorEastAsia" w:cstheme="minorHAnsi"/>
+          <w:b/>
+          <w:bCs/>
+          <w:color w:val="000000"/>
+        </w:rPr>
+        <w:t xml:space="preserve"> </w:t>
+      </w:r>
+      <w:r>
+        <w:rPr>
+          <w:rStyle w:val="c14"/>
+          <w:rFonts w:eastAsiaTheme="majorEastAsia" w:cstheme="minorHAnsi"/>
+          <w:b/>
+          <w:bCs/>
+          <w:color w:val="000000"/>
+        </w:rPr>
+        <w:t>"</w:t>
+      </w:r>
+    </w:p>
+    <w:p>
+      <w:pPr>
+        <w:pStyle w:val="NoSpacing"/>
+        <w:ind w:left="1440"/>
+        <w:rPr>
+          <w:rStyle w:val="c14"/>
+          <w:rFonts w:eastAsiaTheme="majorEastAsia" w:cstheme="minorHAnsi"/>
+          <w:b/>
+          <w:bCs/>
+          <w:color w:val="000000"/>
+        </w:rPr>
+      </w:pPr>
+      <w:r>
+        <w:rPr>
+          <w:rStyle w:val="c14"/>
+          <w:rFonts w:eastAsiaTheme="majorEastAsia" w:cstheme="minorHAnsi"/>
+          <w:b/>
+          <w:bCs/>
+          <w:color w:val="000000"/>
+        </w:rPr>
+        <w:t>Address</w:t>
+      </w:r>
+      <w:r>
+        <w:rPr>
+          <w:rStyle w:val="c14"/>
+          <w:rFonts w:eastAsiaTheme="majorEastAsia" w:cstheme="minorHAnsi"/>
+          <w:b/>
+          <w:bCs/>
+          <w:color w:val="000000"/>
+        </w:rPr>
+        <w:t xml:space="preserve">: </w:t>
+      </w:r>
+      <w:r>
+        <w:rPr>
+          <w:rStyle w:val="c14"/>
+          <w:rFonts w:eastAsiaTheme="majorEastAsia" w:cstheme="minorHAnsi"/>
+          <w:b/>
+          <w:bCs/>
+          <w:color w:val="000000"/>
+        </w:rPr>
+        <w:t>"</w:t>
+      </w:r>
+      <w:r>
+        <w:t xml:space="preserve"> </w:t>
+      </w:r>
+      <w:r>
+        <w:rPr>
+          <w:rStyle w:val="c14"/>
+          <w:rFonts w:eastAsiaTheme="majorEastAsia" w:cstheme="minorHAnsi"/>
+          <w:b/>
+          <w:bCs/>
+          <w:color w:val="000000"/>
+        </w:rPr>
+        <w:t>aaaaaaaaaaaaaaaaaaaaaaaaaaaaaaaaaaaaaaaaaaaaaaaaaaaaaaaaaaaaaaaaaaaaaaaaaaaaaaaaaaaaaaaaaaaaaaaaaaaaaaaaaaaaaaaaaaaaaaaaaaaaaaaaaaaaaaaaaaaaaaaaaaaaaaaaaaaaaa</w:t>
+      </w:r>
+      <w:r>
+        <w:rPr>
+          <w:rStyle w:val="c14"/>
+          <w:rFonts w:eastAsiaTheme="majorEastAsia" w:cstheme="minorHAnsi"/>
+          <w:b/>
+          <w:bCs/>
+          <w:color w:val="000000"/>
+        </w:rPr>
+        <w:t xml:space="preserve"> </w:t>
+      </w:r>
+      <w:r>
+        <w:rPr>
+          <w:rStyle w:val="c14"/>
+          <w:rFonts w:eastAsiaTheme="majorEastAsia" w:cstheme="minorHAnsi"/>
+          <w:b/>
+          <w:bCs/>
+          <w:color w:val="000000"/>
+        </w:rPr>
+        <w:t>"</w:t>
+      </w:r>
+    </w:p>
+    <w:p>
+      <w:pPr>
+        <w:pStyle w:val="NoSpacing"/>
+        <w:ind w:left="1440"/>
+        <w:rPr>
+          <w:rStyle w:val="c14"/>
+          <w:rFonts w:eastAsiaTheme="majorEastAsia" w:cstheme="minorHAnsi"/>
+          <w:b/>
+          <w:bCs/>
+          <w:color w:val="000000"/>
+        </w:rPr>
+      </w:pPr>
+      <w:r>
+        <w:rPr>
+          <w:rStyle w:val="c14"/>
+          <w:rFonts w:eastAsiaTheme="majorEastAsia" w:cstheme="minorHAnsi"/>
+          <w:b/>
+          <w:bCs/>
+          <w:color w:val="000000"/>
+        </w:rPr>
+        <w:t>Num</w:t>
+      </w:r>
+      <w:r>
+        <w:rPr>
+          <w:rStyle w:val="c14"/>
+          <w:rFonts w:eastAsiaTheme="majorEastAsia" w:cstheme="minorHAnsi"/>
+          <w:b/>
+          <w:bCs/>
+          <w:color w:val="000000"/>
+        </w:rPr>
+        <w:t xml:space="preserve">: </w:t>
+      </w:r>
+      <w:r>
+        <w:rPr>
+          <w:rStyle w:val="c14"/>
+          <w:rFonts w:eastAsiaTheme="majorEastAsia" w:cstheme="minorHAnsi"/>
+          <w:b/>
+          <w:bCs/>
+          <w:color w:val="000000"/>
+        </w:rPr>
+        <w:t>"</w:t>
+      </w:r>
+      <w:r>
+        <w:t xml:space="preserve"> </w:t>
+      </w:r>
+      <w:r>
+        <w:rPr>
+          <w:rStyle w:val="c14"/>
+          <w:rFonts w:eastAsiaTheme="majorEastAsia" w:cstheme="minorHAnsi"/>
+          <w:b/>
+          <w:bCs/>
+          <w:color w:val="000000"/>
+        </w:rPr>
+        <w:t>111111111111111111111111111111111111111111</w:t>
+      </w:r>
+      <w:r>
+        <w:rPr>
+          <w:rStyle w:val="c14"/>
+          <w:rFonts w:eastAsiaTheme="majorEastAsia" w:cstheme="minorHAnsi"/>
+          <w:b/>
+          <w:bCs/>
+          <w:color w:val="000000"/>
+        </w:rPr>
+        <w:t>"</w:t>
+      </w:r>
+    </w:p>
+    <w:p>
+      <w:pPr>
+        <w:pStyle w:val="NoSpacing"/>
+        <w:ind w:left="1440"/>
+        <w:rPr>
+          <w:rStyle w:val="c14"/>
+          <w:rFonts w:eastAsiaTheme="majorEastAsia" w:cstheme="minorHAnsi"/>
+          <w:b/>
+          <w:bCs/>
+          <w:color w:val="000000"/>
+        </w:rPr>
+      </w:pPr>
+      <w:r>
+        <w:rPr>
+          <w:rStyle w:val="c14"/>
+          <w:rFonts w:eastAsiaTheme="majorEastAsia" w:cstheme="minorHAnsi"/>
+          <w:b/>
+          <w:bCs/>
+          <w:color w:val="000000"/>
+        </w:rPr>
+        <w:t>type</w:t>
+      </w:r>
+      <w:r>
+        <w:rPr>
+          <w:rStyle w:val="c14"/>
+          <w:rFonts w:eastAsiaTheme="majorEastAsia" w:cstheme="minorHAnsi"/>
+          <w:b/>
+          <w:bCs/>
+          <w:color w:val="000000"/>
+        </w:rPr>
+        <w:t xml:space="preserve"> </w:t>
+      </w:r>
+      <w:r>
+        <w:rPr>
+          <w:rStyle w:val="c14"/>
+          <w:rFonts w:eastAsiaTheme="majorEastAsia" w:cstheme="minorHAnsi"/>
+          <w:b/>
+          <w:bCs/>
+          <w:color w:val="000000"/>
+        </w:rPr>
+        <w:t>"Customer"</w:t>
+      </w:r>
+    </w:p>
+    <w:p>
+      <w:pPr>
+        <w:pStyle w:val="c2"/>
+        <w:shd w:val="clear" w:color="auto" w:fill="FFFFFF"/>
+        <w:spacing w:before="0" w:beforeAutospacing="0" w:after="0" w:afterAutospacing="0"/>
+        <w:ind w:left="360"/>
+        <w:jc w:val="both"/>
+        <w:rPr>
+          <w:rFonts w:asciiTheme="minorHAnsi" w:hAnsiTheme="minorHAnsi" w:cstheme="minorHAnsi"/>
+          <w:color w:val="000000"/>
+          <w:sz w:val="22"/>
+          <w:szCs w:val="22"/>
+        </w:rPr>
+      </w:pPr>
+    </w:p>
+    <w:p>
+      <w:pPr>
+        <w:pStyle w:val="c2"/>
+        <w:shd w:val="clear" w:color="auto" w:fill="FFFFFF"/>
+        <w:spacing w:before="0" w:beforeAutospacing="0" w:after="0" w:afterAutospacing="0"/>
+        <w:ind w:left="360"/>
+        <w:jc w:val="both"/>
+        <w:rPr>
+          <w:rFonts w:asciiTheme="minorHAnsi" w:hAnsiTheme="minorHAnsi" w:cstheme="minorHAnsi"/>
+          <w:color w:val="000000"/>
+          <w:sz w:val="22"/>
+          <w:szCs w:val="22"/>
+        </w:rPr>
+      </w:pPr>
+      <w:r>
+        <w:rPr>
+          <w:rStyle w:val="c14"/>
+          <w:rFonts w:asciiTheme="minorHAnsi" w:eastAsiaTheme="majorEastAsia" w:hAnsiTheme="minorHAnsi" w:cstheme="minorHAnsi"/>
+          <w:b/>
+          <w:bCs/>
+          <w:color w:val="000000"/>
+          <w:sz w:val="22"/>
+          <w:szCs w:val="22"/>
+        </w:rPr>
+        <w:t xml:space="preserve">       </w:t>
+      </w:r>
+      <w:r>
+        <w:rPr>
+          <w:rStyle w:val="c14"/>
+          <w:rFonts w:asciiTheme="minorHAnsi" w:eastAsiaTheme="majorEastAsia" w:hAnsiTheme="minorHAnsi" w:cstheme="minorHAnsi"/>
+          <w:b/>
+          <w:bCs/>
+          <w:color w:val="000000"/>
+          <w:sz w:val="22"/>
+          <w:szCs w:val="22"/>
+        </w:rPr>
+        <w:t>Result: </w:t>
+      </w:r>
+      <w:r>
+        <w:rPr>
+          <w:rStyle w:val="c6"/>
+          <w:rFonts w:asciiTheme="minorHAnsi" w:eastAsiaTheme="majorEastAsia" w:hAnsiTheme="minorHAnsi" w:cstheme="minorHAnsi"/>
+          <w:color w:val="000000"/>
+          <w:sz w:val="22"/>
+          <w:szCs w:val="22"/>
+        </w:rPr>
+        <w:t xml:space="preserve">It showed form error on the condition </w:t>
+      </w:r>
+      <w:proofErr w:type="spellStart"/>
+      <w:r>
+        <w:rPr>
+          <w:rStyle w:val="c6"/>
+          <w:rFonts w:asciiTheme="minorHAnsi" w:eastAsiaTheme="majorEastAsia" w:hAnsiTheme="minorHAnsi" w:cstheme="minorHAnsi"/>
+          <w:color w:val="000000"/>
+          <w:sz w:val="22"/>
+          <w:szCs w:val="22"/>
+        </w:rPr>
+        <w:t>og</w:t>
+      </w:r>
+      <w:proofErr w:type="spellEnd"/>
+      <w:r>
+        <w:rPr>
+          <w:rStyle w:val="c6"/>
+          <w:rFonts w:asciiTheme="minorHAnsi" w:eastAsiaTheme="majorEastAsia" w:hAnsiTheme="minorHAnsi" w:cstheme="minorHAnsi"/>
+          <w:color w:val="000000"/>
+          <w:sz w:val="22"/>
+          <w:szCs w:val="22"/>
+        </w:rPr>
+        <w:t xml:space="preserve"> form</w:t>
+      </w:r>
+    </w:p>
+    <w:p>
+      <w:pPr>
+        <w:pStyle w:val="c2"/>
+        <w:shd w:val="clear" w:color="auto" w:fill="FFFFFF"/>
+        <w:spacing w:before="0" w:beforeAutospacing="0" w:after="0" w:afterAutospacing="0"/>
+        <w:ind w:left="720"/>
+        <w:jc w:val="both"/>
+        <w:rPr>
+          <w:rFonts w:asciiTheme="minorHAnsi" w:hAnsiTheme="minorHAnsi" w:cstheme="minorHAnsi"/>
+          <w:color w:val="000000"/>
+          <w:sz w:val="22"/>
+          <w:szCs w:val="22"/>
+        </w:rPr>
+      </w:pPr>
+      <w:r>
+        <w:rPr>
+          <w:rStyle w:val="c14"/>
+          <w:rFonts w:asciiTheme="minorHAnsi" w:eastAsiaTheme="majorEastAsia" w:hAnsiTheme="minorHAnsi" w:cstheme="minorHAnsi"/>
+          <w:b/>
+          <w:bCs/>
+          <w:color w:val="000000"/>
+          <w:sz w:val="22"/>
+          <w:szCs w:val="22"/>
+        </w:rPr>
+        <w:t>Fail Status: </w:t>
+      </w:r>
+      <w:r>
+        <w:rPr>
+          <w:rFonts w:asciiTheme="minorHAnsi" w:hAnsiTheme="minorHAnsi" w:cstheme="minorHAnsi"/>
+          <w:color w:val="000000"/>
+          <w:sz w:val="22"/>
+          <w:szCs w:val="22"/>
+        </w:rPr>
+        <w:t>Fail</w:t>
+      </w:r>
+      <w:r>
+        <w:rPr>
+          <w:rFonts w:asciiTheme="minorHAnsi" w:hAnsiTheme="minorHAnsi" w:cstheme="minorHAnsi"/>
+          <w:color w:val="000000"/>
+          <w:sz w:val="22"/>
+          <w:szCs w:val="22"/>
+        </w:rPr>
+        <w:t xml:space="preserve">, we could </w:t>
+      </w:r>
+      <w:r>
+        <w:rPr>
+          <w:rFonts w:asciiTheme="minorHAnsi" w:hAnsiTheme="minorHAnsi" w:cstheme="minorHAnsi"/>
+          <w:color w:val="000000"/>
+          <w:sz w:val="22"/>
+          <w:szCs w:val="22"/>
+        </w:rPr>
+        <w:t>not</w:t>
+      </w:r>
+      <w:r>
+        <w:rPr>
+          <w:rFonts w:asciiTheme="minorHAnsi" w:hAnsiTheme="minorHAnsi" w:cstheme="minorHAnsi"/>
+          <w:color w:val="000000"/>
+          <w:sz w:val="22"/>
+          <w:szCs w:val="22"/>
+        </w:rPr>
+        <w:t xml:space="preserve"> register</w:t>
+      </w:r>
+      <w:r>
+        <w:rPr>
+          <w:rFonts w:asciiTheme="minorHAnsi" w:hAnsiTheme="minorHAnsi" w:cstheme="minorHAnsi"/>
+          <w:color w:val="000000"/>
+          <w:sz w:val="22"/>
+          <w:szCs w:val="22"/>
+        </w:rPr>
+        <w:t>.</w:t>
+      </w:r>
+    </w:p>
+    <w:p>
+      <w:pPr>
+        <w:ind w:left="360"/>
+        <w:rPr>
+          <w:rFonts w:cstheme="minorHAnsi"/>
           <w:i/>
           <w:iCs/>
         </w:rPr>
-        <w:t>(Insert code or description here)</w:t>
-      </w:r>
-    </w:p>
-    <w:p>
-      <w:pPr>
-        <w:numPr>
-          <w:ilvl w:val="1"/>
-          <w:numId w:val="2"/>
-        </w:numPr>
-      </w:pPr>
-      <w:r>
+      </w:pPr>
+      <w:r>
+        <w:rPr>
+          <w:rFonts w:cstheme="minorHAnsi"/>
+          <w:b/>
+          <w:bCs/>
+        </w:rPr>
+        <w:t xml:space="preserve">       </w:t>
+      </w:r>
+      <w:r>
+        <w:rPr>
+          <w:rFonts w:cstheme="minorHAnsi"/>
+          <w:b/>
+          <w:bCs/>
+        </w:rPr>
         <w:t xml:space="preserve">Screenshot: </w:t>
       </w:r>
       <w:r>
         <w:rPr>
+          <w:rFonts w:cstheme="minorHAnsi"/>
           <w:i/>
           <w:iCs/>
         </w:rPr>
         <w:t>(Insert screenshot here)</w:t>
+      </w:r>
+    </w:p>
+    <w:p>
+      <w:pPr>
+        <w:ind w:left="360"/>
+        <w:rPr>
+          <w:rFonts w:cstheme="minorHAnsi"/>
+        </w:rPr>
+      </w:pPr>
+      <w:r>
+        <w:rPr>
+          <w:rFonts w:cstheme="minorHAnsi"/>
+        </w:rPr>
+        <w:drawing>
+          <wp:inline distT="0" distB="0" distL="0" distR="0" wp14:anchorId="58AE0A8E" wp14:editId="7F52B772">
+            <wp:extent cx="5731510" cy="2794000"/>
+            <wp:effectExtent l="0" t="0" r="2540" b="6350"/>
+            <wp:docPr id="1256197430" name="Picture 1" descr="A screenshot of a computer&#10;&#10;Description automatically generated"/>
+            <wp:cNvGraphicFramePr>
+              <a:graphicFrameLocks xmlns:a="http://schemas.openxmlformats.org/drawingml/2006/main" noChangeAspect="1"/>
+            </wp:cNvGraphicFramePr>
+            <a:graphic xmlns:a="http://schemas.openxmlformats.org/drawingml/2006/main">
+              <a:graphicData uri="http://schemas.openxmlformats.org/drawingml/2006/picture">
+                <pic:pic xmlns:pic="http://schemas.openxmlformats.org/drawingml/2006/picture">
+                  <pic:nvPicPr>
+                    <pic:cNvPr id="1256197430" name="Picture 1" descr="A screenshot of a computer&#10;&#10;Description automatically generated"/>
+                    <pic:cNvPicPr/>
+                  </pic:nvPicPr>
+                  <pic:blipFill>
+                    <a:blip r:embed="rId6"/>
+                    <a:stretch>
+                      <a:fillRect/>
+                    </a:stretch>
+                  </pic:blipFill>
+                  <pic:spPr>
+                    <a:xfrm>
+                      <a:off x="0" y="0"/>
+                      <a:ext cx="5731510" cy="2794000"/>
+                    </a:xfrm>
+                    <a:prstGeom prst="rect">
+                      <a:avLst/>
+                    </a:prstGeom>
+                  </pic:spPr>
+                </pic:pic>
+              </a:graphicData>
+            </a:graphic>
+          </wp:inline>
+        </w:drawing>
+      </w:r>
+    </w:p>
+    <w:p>
+      <w:r>
+        <w:lastRenderedPageBreak/>
+        <w:drawing>
+          <wp:inline distT="0" distB="0" distL="0" distR="0" wp14:anchorId="3B9FD5B6" wp14:editId="65E52AAE">
+            <wp:extent cx="5731510" cy="2752725"/>
+            <wp:effectExtent l="0" t="0" r="2540" b="9525"/>
+            <wp:docPr id="170532025" name="Picture 1" descr="A screenshot of a computer&#10;&#10;Description automatically generated"/>
+            <wp:cNvGraphicFramePr>
+              <a:graphicFrameLocks xmlns:a="http://schemas.openxmlformats.org/drawingml/2006/main" noChangeAspect="1"/>
+            </wp:cNvGraphicFramePr>
+            <a:graphic xmlns:a="http://schemas.openxmlformats.org/drawingml/2006/main">
+              <a:graphicData uri="http://schemas.openxmlformats.org/drawingml/2006/picture">
+                <pic:pic xmlns:pic="http://schemas.openxmlformats.org/drawingml/2006/picture">
+                  <pic:nvPicPr>
+                    <pic:cNvPr id="170532025" name="Picture 1" descr="A screenshot of a computer&#10;&#10;Description automatically generated"/>
+                    <pic:cNvPicPr/>
+                  </pic:nvPicPr>
+                  <pic:blipFill>
+                    <a:blip r:embed="rId7"/>
+                    <a:stretch>
+                      <a:fillRect/>
+                    </a:stretch>
+                  </pic:blipFill>
+                  <pic:spPr>
+                    <a:xfrm>
+                      <a:off x="0" y="0"/>
+                      <a:ext cx="5731510" cy="2752725"/>
+                    </a:xfrm>
+                    <a:prstGeom prst="rect">
+                      <a:avLst/>
+                    </a:prstGeom>
+                  </pic:spPr>
+                </pic:pic>
+              </a:graphicData>
+            </a:graphic>
+          </wp:inline>
+        </w:drawing>
       </w:r>
     </w:p>
     <w:p>
@@ -124,49 +1558,784 @@
           <w:ilvl w:val="0"/>
           <w:numId w:val="3"/>
         </w:numPr>
-      </w:pPr>
-      <w:r>
-        <w:t xml:space="preserve">Test </w:t>
-      </w:r>
-      <w:r>
+        <w:rPr>
+          <w:rFonts w:asciiTheme="minorHAnsi" w:hAnsiTheme="minorHAnsi" w:cstheme="minorHAnsi"/>
+        </w:rPr>
+      </w:pPr>
+      <w:r>
+        <w:rPr>
+          <w:rFonts w:asciiTheme="minorHAnsi" w:hAnsiTheme="minorHAnsi" w:cstheme="minorHAnsi"/>
+        </w:rPr>
+        <w:t>Test 3</w:t>
+      </w:r>
+    </w:p>
+    <w:p>
+      <w:pPr>
+        <w:pStyle w:val="c2"/>
+        <w:shd w:val="clear" w:color="auto" w:fill="FFFFFF"/>
+        <w:spacing w:before="0" w:beforeAutospacing="0" w:after="0" w:afterAutospacing="0"/>
+        <w:ind w:left="360"/>
+        <w:jc w:val="both"/>
+        <w:rPr>
+          <w:rFonts w:asciiTheme="minorHAnsi" w:hAnsiTheme="minorHAnsi" w:cstheme="minorHAnsi"/>
+          <w:color w:val="000000"/>
+          <w:sz w:val="22"/>
+          <w:szCs w:val="22"/>
+        </w:rPr>
+      </w:pPr>
+      <w:r>
+        <w:rPr>
+          <w:rStyle w:val="c14"/>
+          <w:rFonts w:asciiTheme="minorHAnsi" w:eastAsiaTheme="majorEastAsia" w:hAnsiTheme="minorHAnsi" w:cstheme="minorHAnsi"/>
+          <w:b/>
+          <w:bCs/>
+          <w:color w:val="000000"/>
+          <w:sz w:val="22"/>
+          <w:szCs w:val="22"/>
+        </w:rPr>
+        <w:t xml:space="preserve">      </w:t>
+      </w:r>
+      <w:r>
+        <w:rPr>
+          <w:rStyle w:val="c14"/>
+          <w:rFonts w:asciiTheme="minorHAnsi" w:eastAsiaTheme="majorEastAsia" w:hAnsiTheme="minorHAnsi" w:cstheme="minorHAnsi"/>
+          <w:b/>
+          <w:bCs/>
+          <w:color w:val="000000"/>
+          <w:sz w:val="22"/>
+          <w:szCs w:val="22"/>
+        </w:rPr>
+        <w:t>Test ID:</w:t>
+      </w:r>
+      <w:r>
+        <w:rPr>
+          <w:rStyle w:val="c6"/>
+          <w:rFonts w:asciiTheme="minorHAnsi" w:eastAsiaTheme="majorEastAsia" w:hAnsiTheme="minorHAnsi" w:cstheme="minorHAnsi"/>
+          <w:color w:val="000000"/>
+          <w:sz w:val="22"/>
+          <w:szCs w:val="22"/>
+        </w:rPr>
+        <w:t> </w:t>
+      </w:r>
+      <w:r>
+        <w:rPr>
+          <w:rStyle w:val="c6"/>
+          <w:rFonts w:asciiTheme="minorHAnsi" w:eastAsiaTheme="majorEastAsia" w:hAnsiTheme="minorHAnsi" w:cstheme="minorHAnsi"/>
+          <w:color w:val="000000"/>
+          <w:sz w:val="22"/>
+          <w:szCs w:val="22"/>
+        </w:rPr>
         <w:t>3</w:t>
       </w:r>
     </w:p>
     <w:p>
       <w:pPr>
-        <w:numPr>
-          <w:ilvl w:val="1"/>
-          <w:numId w:val="2"/>
-        </w:numPr>
-      </w:pPr>
-      <w:r>
-        <w:t xml:space="preserve">Test Script: </w:t>
-      </w:r>
-      <w:r>
-        <w:rPr>
+        <w:pStyle w:val="c2"/>
+        <w:shd w:val="clear" w:color="auto" w:fill="FFFFFF"/>
+        <w:spacing w:before="0" w:beforeAutospacing="0" w:after="0" w:afterAutospacing="0"/>
+        <w:ind w:left="360"/>
+        <w:jc w:val="both"/>
+        <w:rPr>
+          <w:rFonts w:asciiTheme="minorHAnsi" w:hAnsiTheme="minorHAnsi" w:cstheme="minorHAnsi"/>
+          <w:color w:val="000000"/>
+          <w:sz w:val="22"/>
+          <w:szCs w:val="22"/>
+        </w:rPr>
+      </w:pPr>
+      <w:r>
+        <w:rPr>
+          <w:rStyle w:val="c14"/>
+          <w:rFonts w:asciiTheme="minorHAnsi" w:eastAsiaTheme="majorEastAsia" w:hAnsiTheme="minorHAnsi" w:cstheme="minorHAnsi"/>
+          <w:b/>
+          <w:bCs/>
+          <w:color w:val="000000"/>
+          <w:sz w:val="22"/>
+          <w:szCs w:val="22"/>
+        </w:rPr>
+        <w:t xml:space="preserve">       </w:t>
+      </w:r>
+      <w:r>
+        <w:rPr>
+          <w:rStyle w:val="c14"/>
+          <w:rFonts w:asciiTheme="minorHAnsi" w:eastAsiaTheme="majorEastAsia" w:hAnsiTheme="minorHAnsi" w:cstheme="minorHAnsi"/>
+          <w:b/>
+          <w:bCs/>
+          <w:color w:val="000000"/>
+          <w:sz w:val="22"/>
+          <w:szCs w:val="22"/>
+        </w:rPr>
+        <w:t>URL being tested</w:t>
+      </w:r>
+      <w:r>
+        <w:rPr>
+          <w:rStyle w:val="c6"/>
+          <w:rFonts w:asciiTheme="minorHAnsi" w:eastAsiaTheme="majorEastAsia" w:hAnsiTheme="minorHAnsi" w:cstheme="minorHAnsi"/>
+          <w:color w:val="000000"/>
+          <w:sz w:val="22"/>
+          <w:szCs w:val="22"/>
+        </w:rPr>
+        <w:t xml:space="preserve">: </w:t>
+      </w:r>
+      <w:r>
+        <w:rPr>
+          <w:rStyle w:val="c6"/>
+          <w:rFonts w:asciiTheme="minorHAnsi" w:eastAsiaTheme="majorEastAsia" w:hAnsiTheme="minorHAnsi" w:cstheme="minorHAnsi"/>
+          <w:color w:val="000000"/>
+          <w:sz w:val="22"/>
+          <w:szCs w:val="22"/>
+        </w:rPr>
+        <w:t>/register</w:t>
+      </w:r>
+    </w:p>
+    <w:p>
+      <w:pPr>
+        <w:pStyle w:val="c2"/>
+        <w:shd w:val="clear" w:color="auto" w:fill="FFFFFF"/>
+        <w:spacing w:before="0" w:beforeAutospacing="0" w:after="0" w:afterAutospacing="0"/>
+        <w:ind w:left="360"/>
+        <w:jc w:val="both"/>
+        <w:rPr>
+          <w:rStyle w:val="c6"/>
+          <w:rFonts w:asciiTheme="minorHAnsi" w:eastAsiaTheme="majorEastAsia" w:hAnsiTheme="minorHAnsi" w:cstheme="minorHAnsi"/>
+          <w:color w:val="000000"/>
+          <w:sz w:val="22"/>
+          <w:szCs w:val="22"/>
+        </w:rPr>
+      </w:pPr>
+      <w:r>
+        <w:rPr>
+          <w:rStyle w:val="c14"/>
+          <w:rFonts w:asciiTheme="minorHAnsi" w:eastAsiaTheme="majorEastAsia" w:hAnsiTheme="minorHAnsi" w:cstheme="minorHAnsi"/>
+          <w:b/>
+          <w:bCs/>
+          <w:color w:val="000000"/>
+          <w:sz w:val="22"/>
+          <w:szCs w:val="22"/>
+        </w:rPr>
+        <w:t xml:space="preserve">       </w:t>
+      </w:r>
+      <w:r>
+        <w:rPr>
+          <w:rStyle w:val="c14"/>
+          <w:rFonts w:asciiTheme="minorHAnsi" w:eastAsiaTheme="majorEastAsia" w:hAnsiTheme="minorHAnsi" w:cstheme="minorHAnsi"/>
+          <w:b/>
+          <w:bCs/>
+          <w:color w:val="000000"/>
+          <w:sz w:val="22"/>
+          <w:szCs w:val="22"/>
+        </w:rPr>
+        <w:t>Input</w:t>
+      </w:r>
+      <w:r>
+        <w:rPr>
+          <w:rStyle w:val="c6"/>
+          <w:rFonts w:asciiTheme="minorHAnsi" w:eastAsiaTheme="majorEastAsia" w:hAnsiTheme="minorHAnsi" w:cstheme="minorHAnsi"/>
+          <w:color w:val="000000"/>
+          <w:sz w:val="22"/>
+          <w:szCs w:val="22"/>
+        </w:rPr>
+        <w:t xml:space="preserve">: </w:t>
+      </w:r>
+      <w:r>
+        <w:rPr>
+          <w:rStyle w:val="c6"/>
+          <w:rFonts w:asciiTheme="minorHAnsi" w:eastAsiaTheme="majorEastAsia" w:hAnsiTheme="minorHAnsi" w:cstheme="minorHAnsi"/>
+          <w:color w:val="000000"/>
+          <w:sz w:val="22"/>
+          <w:szCs w:val="22"/>
+        </w:rPr>
+        <w:t xml:space="preserve">if we try to register with empty </w:t>
+      </w:r>
+      <w:proofErr w:type="spellStart"/>
+      <w:r>
+        <w:rPr>
+          <w:rStyle w:val="c6"/>
+          <w:rFonts w:asciiTheme="minorHAnsi" w:eastAsiaTheme="majorEastAsia" w:hAnsiTheme="minorHAnsi" w:cstheme="minorHAnsi"/>
+          <w:color w:val="000000"/>
+          <w:sz w:val="22"/>
+          <w:szCs w:val="22"/>
+        </w:rPr>
+        <w:t>textfield</w:t>
+      </w:r>
+      <w:proofErr w:type="spellEnd"/>
+    </w:p>
+    <w:p>
+      <w:pPr>
+        <w:pStyle w:val="NoSpacing"/>
+        <w:ind w:left="720" w:firstLine="720"/>
+        <w:rPr>
+          <w:rStyle w:val="c14"/>
+          <w:rFonts w:eastAsiaTheme="majorEastAsia" w:cstheme="minorHAnsi"/>
+          <w:b/>
+          <w:bCs/>
+          <w:color w:val="000000"/>
+        </w:rPr>
+      </w:pPr>
+      <w:r>
+        <w:rPr>
+          <w:rStyle w:val="c14"/>
+          <w:rFonts w:eastAsiaTheme="majorEastAsia" w:cstheme="minorHAnsi"/>
+          <w:b/>
+          <w:bCs/>
+          <w:color w:val="000000"/>
+        </w:rPr>
+        <w:t>Email</w:t>
+      </w:r>
+      <w:r>
+        <w:rPr>
+          <w:rStyle w:val="c14"/>
+          <w:rFonts w:eastAsiaTheme="majorEastAsia" w:cstheme="minorHAnsi"/>
+          <w:b/>
+          <w:bCs/>
+          <w:color w:val="000000"/>
+        </w:rPr>
+        <w:t xml:space="preserve">: </w:t>
+      </w:r>
+      <w:r>
+        <w:rPr>
+          <w:rStyle w:val="c14"/>
+          <w:rFonts w:eastAsiaTheme="majorEastAsia" w:cstheme="minorHAnsi"/>
+          <w:b/>
+          <w:bCs/>
+          <w:color w:val="000000"/>
+        </w:rPr>
+        <w:t>"</w:t>
+      </w:r>
+      <w:r>
+        <w:rPr>
+          <w:rStyle w:val="c14"/>
+          <w:rFonts w:eastAsiaTheme="majorEastAsia" w:cstheme="minorHAnsi"/>
+          <w:b/>
+          <w:bCs/>
+          <w:color w:val="000000"/>
+        </w:rPr>
+        <w:t xml:space="preserve"> </w:t>
+      </w:r>
+      <w:r>
+        <w:rPr>
+          <w:rStyle w:val="c14"/>
+          <w:rFonts w:eastAsiaTheme="majorEastAsia" w:cstheme="minorHAnsi"/>
+          <w:b/>
+          <w:bCs/>
+          <w:color w:val="000000"/>
+        </w:rPr>
+        <w:t>"</w:t>
+      </w:r>
+    </w:p>
+    <w:p>
+      <w:pPr>
+        <w:pStyle w:val="NoSpacing"/>
+        <w:ind w:left="1440"/>
+        <w:rPr>
+          <w:rStyle w:val="c14"/>
+          <w:rFonts w:eastAsiaTheme="majorEastAsia" w:cstheme="minorHAnsi"/>
+          <w:b/>
+          <w:bCs/>
+          <w:color w:val="000000"/>
+        </w:rPr>
+      </w:pPr>
+      <w:r>
+        <w:rPr>
+          <w:rStyle w:val="c14"/>
+          <w:rFonts w:eastAsiaTheme="majorEastAsia" w:cstheme="minorHAnsi"/>
+          <w:b/>
+          <w:bCs/>
+          <w:color w:val="000000"/>
+        </w:rPr>
+        <w:t>Pass</w:t>
+      </w:r>
+      <w:r>
+        <w:rPr>
+          <w:rStyle w:val="c14"/>
+          <w:rFonts w:eastAsiaTheme="majorEastAsia" w:cstheme="minorHAnsi"/>
+          <w:b/>
+          <w:bCs/>
+          <w:color w:val="000000"/>
+        </w:rPr>
+        <w:t xml:space="preserve">: </w:t>
+      </w:r>
+      <w:r>
+        <w:rPr>
+          <w:rStyle w:val="c14"/>
+          <w:rFonts w:eastAsiaTheme="majorEastAsia" w:cstheme="minorHAnsi"/>
+          <w:b/>
+          <w:bCs/>
+          <w:color w:val="000000"/>
+        </w:rPr>
+        <w:t>"</w:t>
+      </w:r>
+      <w:r>
+        <w:rPr>
+          <w:rStyle w:val="c14"/>
+          <w:rFonts w:eastAsiaTheme="majorEastAsia" w:cstheme="minorHAnsi"/>
+          <w:b/>
+          <w:bCs/>
+          <w:color w:val="000000"/>
+        </w:rPr>
+        <w:t xml:space="preserve"> </w:t>
+      </w:r>
+      <w:r>
+        <w:rPr>
+          <w:rStyle w:val="c14"/>
+          <w:rFonts w:eastAsiaTheme="majorEastAsia" w:cstheme="minorHAnsi"/>
+          <w:b/>
+          <w:bCs/>
+          <w:color w:val="000000"/>
+        </w:rPr>
+        <w:t>"</w:t>
+      </w:r>
+    </w:p>
+    <w:p>
+      <w:pPr>
+        <w:pStyle w:val="NoSpacing"/>
+        <w:ind w:left="1440"/>
+        <w:rPr>
+          <w:rStyle w:val="c14"/>
+          <w:rFonts w:eastAsiaTheme="majorEastAsia" w:cstheme="minorHAnsi"/>
+          <w:b/>
+          <w:bCs/>
+          <w:color w:val="000000"/>
+        </w:rPr>
+      </w:pPr>
+      <w:r>
+        <w:rPr>
+          <w:rStyle w:val="c14"/>
+          <w:rFonts w:eastAsiaTheme="majorEastAsia" w:cstheme="minorHAnsi"/>
+          <w:b/>
+          <w:bCs/>
+          <w:color w:val="000000"/>
+        </w:rPr>
+        <w:t>Address</w:t>
+      </w:r>
+      <w:r>
+        <w:rPr>
+          <w:rStyle w:val="c14"/>
+          <w:rFonts w:eastAsiaTheme="majorEastAsia" w:cstheme="minorHAnsi"/>
+          <w:b/>
+          <w:bCs/>
+          <w:color w:val="000000"/>
+        </w:rPr>
+        <w:t xml:space="preserve">: </w:t>
+      </w:r>
+      <w:r>
+        <w:rPr>
+          <w:rStyle w:val="c14"/>
+          <w:rFonts w:eastAsiaTheme="majorEastAsia" w:cstheme="minorHAnsi"/>
+          <w:b/>
+          <w:bCs/>
+          <w:color w:val="000000"/>
+        </w:rPr>
+        <w:t>"</w:t>
+      </w:r>
+      <w:r>
+        <w:rPr>
+          <w:rStyle w:val="c14"/>
+          <w:rFonts w:eastAsiaTheme="majorEastAsia" w:cstheme="minorHAnsi"/>
+          <w:b/>
+          <w:bCs/>
+          <w:color w:val="000000"/>
+        </w:rPr>
+        <w:t xml:space="preserve"> </w:t>
+      </w:r>
+      <w:r>
+        <w:rPr>
+          <w:rStyle w:val="c14"/>
+          <w:rFonts w:eastAsiaTheme="majorEastAsia" w:cstheme="minorHAnsi"/>
+          <w:b/>
+          <w:bCs/>
+          <w:color w:val="000000"/>
+        </w:rPr>
+        <w:t>"</w:t>
+      </w:r>
+    </w:p>
+    <w:p>
+      <w:pPr>
+        <w:pStyle w:val="NoSpacing"/>
+        <w:ind w:left="1440"/>
+        <w:rPr>
+          <w:rStyle w:val="c14"/>
+          <w:rFonts w:eastAsiaTheme="majorEastAsia" w:cstheme="minorHAnsi"/>
+          <w:b/>
+          <w:bCs/>
+          <w:color w:val="000000"/>
+        </w:rPr>
+      </w:pPr>
+      <w:r>
+        <w:rPr>
+          <w:rStyle w:val="c14"/>
+          <w:rFonts w:eastAsiaTheme="majorEastAsia" w:cstheme="minorHAnsi"/>
+          <w:b/>
+          <w:bCs/>
+          <w:color w:val="000000"/>
+        </w:rPr>
+        <w:t>Num</w:t>
+      </w:r>
+      <w:r>
+        <w:rPr>
+          <w:rStyle w:val="c14"/>
+          <w:rFonts w:eastAsiaTheme="majorEastAsia" w:cstheme="minorHAnsi"/>
+          <w:b/>
+          <w:bCs/>
+          <w:color w:val="000000"/>
+        </w:rPr>
+        <w:t xml:space="preserve">: </w:t>
+      </w:r>
+      <w:r>
+        <w:rPr>
+          <w:rStyle w:val="c14"/>
+          <w:rFonts w:eastAsiaTheme="majorEastAsia" w:cstheme="minorHAnsi"/>
+          <w:b/>
+          <w:bCs/>
+          <w:color w:val="000000"/>
+        </w:rPr>
+        <w:t>"</w:t>
+      </w:r>
+      <w:r>
+        <w:rPr>
+          <w:rStyle w:val="c14"/>
+          <w:rFonts w:eastAsiaTheme="majorEastAsia" w:cstheme="minorHAnsi"/>
+          <w:b/>
+          <w:bCs/>
+          <w:color w:val="000000"/>
+        </w:rPr>
+        <w:t xml:space="preserve"> </w:t>
+      </w:r>
+      <w:r>
+        <w:rPr>
+          <w:rStyle w:val="c14"/>
+          <w:rFonts w:eastAsiaTheme="majorEastAsia" w:cstheme="minorHAnsi"/>
+          <w:b/>
+          <w:bCs/>
+          <w:color w:val="000000"/>
+        </w:rPr>
+        <w:t>"</w:t>
+      </w:r>
+    </w:p>
+    <w:p>
+      <w:pPr>
+        <w:pStyle w:val="NoSpacing"/>
+        <w:ind w:left="1440"/>
+        <w:rPr>
+          <w:rStyle w:val="c14"/>
+          <w:rFonts w:eastAsiaTheme="majorEastAsia" w:cstheme="minorHAnsi"/>
+          <w:b/>
+          <w:bCs/>
+          <w:color w:val="000000"/>
+        </w:rPr>
+      </w:pPr>
+      <w:r>
+        <w:rPr>
+          <w:rStyle w:val="c14"/>
+          <w:rFonts w:eastAsiaTheme="majorEastAsia" w:cstheme="minorHAnsi"/>
+          <w:b/>
+          <w:bCs/>
+          <w:color w:val="000000"/>
+        </w:rPr>
+        <w:t>type</w:t>
+      </w:r>
+      <w:r>
+        <w:rPr>
+          <w:rStyle w:val="c14"/>
+          <w:rFonts w:eastAsiaTheme="majorEastAsia" w:cstheme="minorHAnsi"/>
+          <w:b/>
+          <w:bCs/>
+          <w:color w:val="000000"/>
+        </w:rPr>
+        <w:t xml:space="preserve"> </w:t>
+      </w:r>
+      <w:r>
+        <w:rPr>
+          <w:rStyle w:val="c14"/>
+          <w:rFonts w:eastAsiaTheme="majorEastAsia" w:cstheme="minorHAnsi"/>
+          <w:b/>
+          <w:bCs/>
+          <w:color w:val="000000"/>
+        </w:rPr>
+        <w:t>"Customer"</w:t>
+      </w:r>
+    </w:p>
+    <w:p>
+      <w:pPr>
+        <w:pStyle w:val="c2"/>
+        <w:shd w:val="clear" w:color="auto" w:fill="FFFFFF"/>
+        <w:spacing w:before="0" w:beforeAutospacing="0" w:after="0" w:afterAutospacing="0"/>
+        <w:ind w:left="360"/>
+        <w:jc w:val="both"/>
+        <w:rPr>
+          <w:rFonts w:asciiTheme="minorHAnsi" w:hAnsiTheme="minorHAnsi" w:cstheme="minorHAnsi"/>
+          <w:color w:val="000000"/>
+          <w:sz w:val="22"/>
+          <w:szCs w:val="22"/>
+        </w:rPr>
+      </w:pPr>
+    </w:p>
+    <w:p>
+      <w:pPr>
+        <w:pStyle w:val="c2"/>
+        <w:shd w:val="clear" w:color="auto" w:fill="FFFFFF"/>
+        <w:spacing w:before="0" w:beforeAutospacing="0" w:after="0" w:afterAutospacing="0"/>
+        <w:ind w:left="360"/>
+        <w:jc w:val="both"/>
+        <w:rPr>
+          <w:rFonts w:asciiTheme="minorHAnsi" w:hAnsiTheme="minorHAnsi" w:cstheme="minorHAnsi"/>
+          <w:color w:val="000000"/>
+          <w:sz w:val="22"/>
+          <w:szCs w:val="22"/>
+        </w:rPr>
+      </w:pPr>
+      <w:r>
+        <w:rPr>
+          <w:rStyle w:val="c14"/>
+          <w:rFonts w:asciiTheme="minorHAnsi" w:eastAsiaTheme="majorEastAsia" w:hAnsiTheme="minorHAnsi" w:cstheme="minorHAnsi"/>
+          <w:b/>
+          <w:bCs/>
+          <w:color w:val="000000"/>
+          <w:sz w:val="22"/>
+          <w:szCs w:val="22"/>
+        </w:rPr>
+        <w:t xml:space="preserve">       </w:t>
+      </w:r>
+      <w:r>
+        <w:rPr>
+          <w:rStyle w:val="c14"/>
+          <w:rFonts w:asciiTheme="minorHAnsi" w:eastAsiaTheme="majorEastAsia" w:hAnsiTheme="minorHAnsi" w:cstheme="minorHAnsi"/>
+          <w:b/>
+          <w:bCs/>
+          <w:color w:val="000000"/>
+          <w:sz w:val="22"/>
+          <w:szCs w:val="22"/>
+        </w:rPr>
+        <w:t>Result: </w:t>
+      </w:r>
+      <w:r>
+        <w:rPr>
+          <w:rStyle w:val="c6"/>
+          <w:rFonts w:asciiTheme="minorHAnsi" w:eastAsiaTheme="majorEastAsia" w:hAnsiTheme="minorHAnsi" w:cstheme="minorHAnsi"/>
+          <w:color w:val="000000"/>
+          <w:sz w:val="22"/>
+          <w:szCs w:val="22"/>
+        </w:rPr>
+        <w:t xml:space="preserve">It gave us black </w:t>
+      </w:r>
+      <w:proofErr w:type="spellStart"/>
+      <w:r>
+        <w:rPr>
+          <w:rStyle w:val="c6"/>
+          <w:rFonts w:asciiTheme="minorHAnsi" w:eastAsiaTheme="majorEastAsia" w:hAnsiTheme="minorHAnsi" w:cstheme="minorHAnsi"/>
+          <w:color w:val="000000"/>
+          <w:sz w:val="22"/>
+          <w:szCs w:val="22"/>
+        </w:rPr>
+        <w:t>te</w:t>
+      </w:r>
+      <w:r>
+        <w:rPr>
+          <w:rStyle w:val="c6"/>
+          <w:rFonts w:asciiTheme="minorHAnsi" w:eastAsiaTheme="majorEastAsia" w:hAnsiTheme="minorHAnsi" w:cstheme="minorHAnsi"/>
+          <w:color w:val="000000"/>
+          <w:sz w:val="22"/>
+          <w:szCs w:val="22"/>
+        </w:rPr>
+        <w:t>x</w:t>
+      </w:r>
+      <w:r>
+        <w:rPr>
+          <w:rStyle w:val="c6"/>
+          <w:rFonts w:asciiTheme="minorHAnsi" w:eastAsiaTheme="majorEastAsia" w:hAnsiTheme="minorHAnsi" w:cstheme="minorHAnsi"/>
+          <w:color w:val="000000"/>
+          <w:sz w:val="22"/>
+          <w:szCs w:val="22"/>
+        </w:rPr>
+        <w:t>tfield</w:t>
+      </w:r>
+      <w:proofErr w:type="spellEnd"/>
+      <w:r>
+        <w:rPr>
+          <w:rStyle w:val="c6"/>
+          <w:rFonts w:asciiTheme="minorHAnsi" w:eastAsiaTheme="majorEastAsia" w:hAnsiTheme="minorHAnsi" w:cstheme="minorHAnsi"/>
+          <w:color w:val="000000"/>
+          <w:sz w:val="22"/>
+          <w:szCs w:val="22"/>
+        </w:rPr>
+        <w:t xml:space="preserve"> error</w:t>
+      </w:r>
+    </w:p>
+    <w:p>
+      <w:pPr>
+        <w:pStyle w:val="c2"/>
+        <w:shd w:val="clear" w:color="auto" w:fill="FFFFFF"/>
+        <w:spacing w:before="0" w:beforeAutospacing="0" w:after="0" w:afterAutospacing="0"/>
+        <w:ind w:left="360"/>
+        <w:jc w:val="both"/>
+        <w:rPr>
+          <w:rFonts w:asciiTheme="minorHAnsi" w:hAnsiTheme="minorHAnsi" w:cstheme="minorHAnsi"/>
+          <w:color w:val="000000"/>
+          <w:sz w:val="22"/>
+          <w:szCs w:val="22"/>
+        </w:rPr>
+      </w:pPr>
+      <w:r>
+        <w:rPr>
+          <w:rStyle w:val="c14"/>
+          <w:rFonts w:asciiTheme="minorHAnsi" w:eastAsiaTheme="majorEastAsia" w:hAnsiTheme="minorHAnsi" w:cstheme="minorHAnsi"/>
+          <w:b/>
+          <w:bCs/>
+          <w:color w:val="000000"/>
+          <w:sz w:val="22"/>
+          <w:szCs w:val="22"/>
+        </w:rPr>
+        <w:t xml:space="preserve">       </w:t>
+      </w:r>
+      <w:r>
+        <w:rPr>
+          <w:rStyle w:val="c14"/>
+          <w:rFonts w:asciiTheme="minorHAnsi" w:eastAsiaTheme="majorEastAsia" w:hAnsiTheme="minorHAnsi" w:cstheme="minorHAnsi"/>
+          <w:b/>
+          <w:bCs/>
+          <w:color w:val="000000"/>
+          <w:sz w:val="22"/>
+          <w:szCs w:val="22"/>
+        </w:rPr>
+        <w:t>Fail Status: </w:t>
+      </w:r>
+      <w:r>
+        <w:rPr>
+          <w:rFonts w:asciiTheme="minorHAnsi" w:hAnsiTheme="minorHAnsi" w:cstheme="minorHAnsi"/>
+          <w:color w:val="000000"/>
+          <w:sz w:val="22"/>
+          <w:szCs w:val="22"/>
+        </w:rPr>
+        <w:t>Fail</w:t>
+      </w:r>
+    </w:p>
+    <w:p>
+      <w:pPr>
+        <w:ind w:left="360"/>
+        <w:rPr>
+          <w:rFonts w:cstheme="minorHAnsi"/>
           <w:i/>
           <w:iCs/>
         </w:rPr>
-        <w:t>(Insert code or description here)</w:t>
-      </w:r>
-    </w:p>
-    <w:p>
-      <w:pPr>
-        <w:numPr>
-          <w:ilvl w:val="1"/>
-          <w:numId w:val="2"/>
-        </w:numPr>
-      </w:pPr>
-      <w:r>
-        <w:t xml:space="preserve">Screenshot: </w:t>
-      </w:r>
-      <w:r>
-        <w:rPr>
+      </w:pPr>
+      <w:r>
+        <w:rPr>
+          <w:rFonts w:cstheme="minorHAnsi"/>
+          <w:b/>
+          <w:bCs/>
+        </w:rPr>
+        <w:t xml:space="preserve">       Screenshot: </w:t>
+      </w:r>
+      <w:r>
+        <w:rPr>
+          <w:rFonts w:cstheme="minorHAnsi"/>
           <w:i/>
           <w:iCs/>
         </w:rPr>
         <w:t>(Insert screenshot here)</w:t>
       </w:r>
+    </w:p>
+    <w:p>
+      <w:pPr>
+        <w:ind w:left="360"/>
+        <w:rPr>
+          <w:rFonts w:cstheme="minorHAnsi"/>
+        </w:rPr>
+      </w:pPr>
+      <w:r>
+        <w:rPr>
+          <w:rFonts w:cstheme="minorHAnsi"/>
+        </w:rPr>
+        <w:drawing>
+          <wp:inline distT="0" distB="0" distL="0" distR="0" wp14:anchorId="6EFACB5E" wp14:editId="2BBCCE9D">
+            <wp:extent cx="5731510" cy="2125345"/>
+            <wp:effectExtent l="0" t="0" r="2540" b="8255"/>
+            <wp:docPr id="1537914366" name="Picture 1" descr="A screenshot of a computer&#10;&#10;Description automatically generated"/>
+            <wp:cNvGraphicFramePr>
+              <a:graphicFrameLocks xmlns:a="http://schemas.openxmlformats.org/drawingml/2006/main" noChangeAspect="1"/>
+            </wp:cNvGraphicFramePr>
+            <a:graphic xmlns:a="http://schemas.openxmlformats.org/drawingml/2006/main">
+              <a:graphicData uri="http://schemas.openxmlformats.org/drawingml/2006/picture">
+                <pic:pic xmlns:pic="http://schemas.openxmlformats.org/drawingml/2006/picture">
+                  <pic:nvPicPr>
+                    <pic:cNvPr id="1537914366" name="Picture 1" descr="A screenshot of a computer&#10;&#10;Description automatically generated"/>
+                    <pic:cNvPicPr/>
+                  </pic:nvPicPr>
+                  <pic:blipFill>
+                    <a:blip r:embed="rId8"/>
+                    <a:stretch>
+                      <a:fillRect/>
+                    </a:stretch>
+                  </pic:blipFill>
+                  <pic:spPr>
+                    <a:xfrm>
+                      <a:off x="0" y="0"/>
+                      <a:ext cx="5731510" cy="2125345"/>
+                    </a:xfrm>
+                    <a:prstGeom prst="rect">
+                      <a:avLst/>
+                    </a:prstGeom>
+                  </pic:spPr>
+                </pic:pic>
+              </a:graphicData>
+            </a:graphic>
+          </wp:inline>
+        </w:drawing>
+      </w:r>
+    </w:p>
+    <w:p>
+      <w:pPr>
+        <w:rPr>
+          <w:rFonts w:cstheme="minorHAnsi"/>
+        </w:rPr>
+      </w:pPr>
+      <w:r>
+        <w:rPr>
+          <w:rFonts w:cstheme="minorHAnsi"/>
+        </w:rPr>
+        <w:lastRenderedPageBreak/>
+        <w:drawing>
+          <wp:inline distT="0" distB="0" distL="0" distR="0" wp14:anchorId="59CD2770" wp14:editId="1B6AB00A">
+            <wp:extent cx="5731510" cy="2779395"/>
+            <wp:effectExtent l="0" t="0" r="2540" b="1905"/>
+            <wp:docPr id="1269038706" name="Picture 1" descr="A screenshot of a computer&#10;&#10;Description automatically generated"/>
+            <wp:cNvGraphicFramePr>
+              <a:graphicFrameLocks xmlns:a="http://schemas.openxmlformats.org/drawingml/2006/main" noChangeAspect="1"/>
+            </wp:cNvGraphicFramePr>
+            <a:graphic xmlns:a="http://schemas.openxmlformats.org/drawingml/2006/main">
+              <a:graphicData uri="http://schemas.openxmlformats.org/drawingml/2006/picture">
+                <pic:pic xmlns:pic="http://schemas.openxmlformats.org/drawingml/2006/picture">
+                  <pic:nvPicPr>
+                    <pic:cNvPr id="1269038706" name="Picture 1" descr="A screenshot of a computer&#10;&#10;Description automatically generated"/>
+                    <pic:cNvPicPr/>
+                  </pic:nvPicPr>
+                  <pic:blipFill>
+                    <a:blip r:embed="rId9"/>
+                    <a:stretch>
+                      <a:fillRect/>
+                    </a:stretch>
+                  </pic:blipFill>
+                  <pic:spPr>
+                    <a:xfrm>
+                      <a:off x="0" y="0"/>
+                      <a:ext cx="5731510" cy="2779395"/>
+                    </a:xfrm>
+                    <a:prstGeom prst="rect">
+                      <a:avLst/>
+                    </a:prstGeom>
+                  </pic:spPr>
+                </pic:pic>
+              </a:graphicData>
+            </a:graphic>
+          </wp:inline>
+        </w:drawing>
+      </w:r>
+    </w:p>
+    <w:p>
+      <w:pPr>
+        <w:rPr>
+          <w:rFonts w:cstheme="minorHAnsi"/>
+        </w:rPr>
+      </w:pPr>
     </w:p>
     <w:p>
       <w:pPr>
@@ -175,49 +2344,253 @@
           <w:ilvl w:val="0"/>
           <w:numId w:val="3"/>
         </w:numPr>
-      </w:pPr>
-      <w:r>
-        <w:t xml:space="preserve">Test </w:t>
-      </w:r>
-      <w:r>
+        <w:rPr>
+          <w:rFonts w:asciiTheme="minorHAnsi" w:hAnsiTheme="minorHAnsi" w:cstheme="minorHAnsi"/>
+        </w:rPr>
+      </w:pPr>
+      <w:r>
+        <w:rPr>
+          <w:rFonts w:asciiTheme="minorHAnsi" w:hAnsiTheme="minorHAnsi" w:cstheme="minorHAnsi"/>
+        </w:rPr>
+        <w:t>Test 4</w:t>
+      </w:r>
+    </w:p>
+    <w:p>
+      <w:pPr>
+        <w:pStyle w:val="c2"/>
+        <w:shd w:val="clear" w:color="auto" w:fill="FFFFFF"/>
+        <w:spacing w:before="0" w:beforeAutospacing="0" w:after="0" w:afterAutospacing="0"/>
+        <w:ind w:left="720"/>
+        <w:jc w:val="both"/>
+        <w:rPr>
+          <w:rFonts w:asciiTheme="minorHAnsi" w:hAnsiTheme="minorHAnsi" w:cstheme="minorHAnsi"/>
+          <w:color w:val="000000"/>
+          <w:sz w:val="22"/>
+          <w:szCs w:val="22"/>
+        </w:rPr>
+      </w:pPr>
+      <w:r>
+        <w:rPr>
+          <w:rStyle w:val="c14"/>
+          <w:rFonts w:asciiTheme="minorHAnsi" w:eastAsiaTheme="majorEastAsia" w:hAnsiTheme="minorHAnsi" w:cstheme="minorHAnsi"/>
+          <w:b/>
+          <w:bCs/>
+          <w:color w:val="000000"/>
+          <w:sz w:val="22"/>
+          <w:szCs w:val="22"/>
+        </w:rPr>
+        <w:t>Test ID:</w:t>
+      </w:r>
+      <w:r>
+        <w:rPr>
+          <w:rStyle w:val="c6"/>
+          <w:rFonts w:asciiTheme="minorHAnsi" w:eastAsiaTheme="majorEastAsia" w:hAnsiTheme="minorHAnsi" w:cstheme="minorHAnsi"/>
+          <w:color w:val="000000"/>
+          <w:sz w:val="22"/>
+          <w:szCs w:val="22"/>
+        </w:rPr>
+        <w:t> </w:t>
+      </w:r>
+      <w:r>
+        <w:rPr>
+          <w:rStyle w:val="c6"/>
+          <w:rFonts w:asciiTheme="minorHAnsi" w:eastAsiaTheme="majorEastAsia" w:hAnsiTheme="minorHAnsi" w:cstheme="minorHAnsi"/>
+          <w:color w:val="000000"/>
+          <w:sz w:val="22"/>
+          <w:szCs w:val="22"/>
+        </w:rPr>
         <w:t>4</w:t>
       </w:r>
     </w:p>
     <w:p>
       <w:pPr>
-        <w:numPr>
-          <w:ilvl w:val="1"/>
-          <w:numId w:val="2"/>
-        </w:numPr>
-      </w:pPr>
-      <w:r>
-        <w:t xml:space="preserve">Test Script: </w:t>
-      </w:r>
-      <w:r>
-        <w:rPr>
+        <w:pStyle w:val="c2"/>
+        <w:shd w:val="clear" w:color="auto" w:fill="FFFFFF"/>
+        <w:spacing w:before="0" w:beforeAutospacing="0" w:after="0" w:afterAutospacing="0"/>
+        <w:ind w:left="720"/>
+        <w:jc w:val="both"/>
+        <w:rPr>
+          <w:rFonts w:asciiTheme="minorHAnsi" w:hAnsiTheme="minorHAnsi" w:cstheme="minorHAnsi"/>
+          <w:color w:val="000000"/>
+          <w:sz w:val="22"/>
+          <w:szCs w:val="22"/>
+        </w:rPr>
+      </w:pPr>
+      <w:r>
+        <w:rPr>
+          <w:rStyle w:val="c14"/>
+          <w:rFonts w:asciiTheme="minorHAnsi" w:eastAsiaTheme="majorEastAsia" w:hAnsiTheme="minorHAnsi" w:cstheme="minorHAnsi"/>
+          <w:b/>
+          <w:bCs/>
+          <w:color w:val="000000"/>
+          <w:sz w:val="22"/>
+          <w:szCs w:val="22"/>
+        </w:rPr>
+        <w:t>URL being tested</w:t>
+      </w:r>
+      <w:r>
+        <w:rPr>
+          <w:rStyle w:val="c6"/>
+          <w:rFonts w:asciiTheme="minorHAnsi" w:eastAsiaTheme="majorEastAsia" w:hAnsiTheme="minorHAnsi" w:cstheme="minorHAnsi"/>
+          <w:color w:val="000000"/>
+          <w:sz w:val="22"/>
+          <w:szCs w:val="22"/>
+        </w:rPr>
+        <w:t>: /</w:t>
+      </w:r>
+      <w:r>
+        <w:rPr>
+          <w:rStyle w:val="c6"/>
+          <w:rFonts w:asciiTheme="minorHAnsi" w:eastAsiaTheme="majorEastAsia" w:hAnsiTheme="minorHAnsi" w:cstheme="minorHAnsi"/>
+          <w:color w:val="000000"/>
+          <w:sz w:val="22"/>
+          <w:szCs w:val="22"/>
+        </w:rPr>
+        <w:t>login</w:t>
+      </w:r>
+    </w:p>
+    <w:p>
+      <w:pPr>
+        <w:pStyle w:val="c2"/>
+        <w:shd w:val="clear" w:color="auto" w:fill="FFFFFF"/>
+        <w:spacing w:before="0" w:beforeAutospacing="0" w:after="0" w:afterAutospacing="0"/>
+        <w:ind w:left="720"/>
+        <w:jc w:val="both"/>
+        <w:rPr>
+          <w:rFonts w:asciiTheme="minorHAnsi" w:hAnsiTheme="minorHAnsi" w:cstheme="minorHAnsi"/>
+          <w:color w:val="000000"/>
+          <w:sz w:val="22"/>
+          <w:szCs w:val="22"/>
+        </w:rPr>
+      </w:pPr>
+      <w:r>
+        <w:rPr>
+          <w:rStyle w:val="c14"/>
+          <w:rFonts w:asciiTheme="minorHAnsi" w:eastAsiaTheme="majorEastAsia" w:hAnsiTheme="minorHAnsi" w:cstheme="minorHAnsi"/>
+          <w:b/>
+          <w:bCs/>
+          <w:color w:val="000000"/>
+          <w:sz w:val="22"/>
+          <w:szCs w:val="22"/>
+        </w:rPr>
+        <w:t>Input</w:t>
+      </w:r>
+      <w:r>
+        <w:rPr>
+          <w:rStyle w:val="c6"/>
+          <w:rFonts w:asciiTheme="minorHAnsi" w:eastAsiaTheme="majorEastAsia" w:hAnsiTheme="minorHAnsi" w:cstheme="minorHAnsi"/>
+          <w:color w:val="000000"/>
+          <w:sz w:val="22"/>
+          <w:szCs w:val="22"/>
+        </w:rPr>
+        <w:t xml:space="preserve">: </w:t>
+      </w:r>
+    </w:p>
+    <w:p>
+      <w:pPr>
+        <w:pStyle w:val="c2"/>
+        <w:shd w:val="clear" w:color="auto" w:fill="FFFFFF"/>
+        <w:spacing w:before="0" w:beforeAutospacing="0" w:after="0" w:afterAutospacing="0"/>
+        <w:ind w:left="720"/>
+        <w:jc w:val="both"/>
+        <w:rPr>
+          <w:rFonts w:asciiTheme="minorHAnsi" w:hAnsiTheme="minorHAnsi" w:cstheme="minorHAnsi"/>
+          <w:color w:val="000000"/>
+          <w:sz w:val="22"/>
+          <w:szCs w:val="22"/>
+        </w:rPr>
+      </w:pPr>
+      <w:r>
+        <w:rPr>
+          <w:rStyle w:val="c14"/>
+          <w:rFonts w:asciiTheme="minorHAnsi" w:eastAsiaTheme="majorEastAsia" w:hAnsiTheme="minorHAnsi" w:cstheme="minorHAnsi"/>
+          <w:b/>
+          <w:bCs/>
+          <w:color w:val="000000"/>
+          <w:sz w:val="22"/>
+          <w:szCs w:val="22"/>
+        </w:rPr>
+        <w:t>Result: </w:t>
+      </w:r>
+      <w:r>
+        <w:rPr>
+          <w:rStyle w:val="c6"/>
+          <w:rFonts w:asciiTheme="minorHAnsi" w:eastAsiaTheme="majorEastAsia" w:hAnsiTheme="minorHAnsi" w:cstheme="minorHAnsi"/>
+          <w:color w:val="000000"/>
+          <w:sz w:val="22"/>
+          <w:szCs w:val="22"/>
+        </w:rPr>
+        <w:t>What happened</w:t>
+      </w:r>
+    </w:p>
+    <w:p>
+      <w:pPr>
+        <w:pStyle w:val="c2"/>
+        <w:shd w:val="clear" w:color="auto" w:fill="FFFFFF"/>
+        <w:spacing w:before="0" w:beforeAutospacing="0" w:after="0" w:afterAutospacing="0"/>
+        <w:ind w:left="720"/>
+        <w:jc w:val="both"/>
+        <w:rPr>
+          <w:rFonts w:asciiTheme="minorHAnsi" w:hAnsiTheme="minorHAnsi" w:cstheme="minorHAnsi"/>
+          <w:color w:val="000000"/>
+          <w:sz w:val="22"/>
+          <w:szCs w:val="22"/>
+        </w:rPr>
+      </w:pPr>
+      <w:r>
+        <w:rPr>
+          <w:rStyle w:val="c14"/>
+          <w:rFonts w:asciiTheme="minorHAnsi" w:eastAsiaTheme="majorEastAsia" w:hAnsiTheme="minorHAnsi" w:cstheme="minorHAnsi"/>
+          <w:b/>
+          <w:bCs/>
+          <w:color w:val="000000"/>
+          <w:sz w:val="22"/>
+          <w:szCs w:val="22"/>
+        </w:rPr>
+        <w:t>Pass/Fail Status: </w:t>
+      </w:r>
+      <w:r>
+        <w:rPr>
+          <w:rFonts w:asciiTheme="minorHAnsi" w:hAnsiTheme="minorHAnsi" w:cstheme="minorHAnsi"/>
+          <w:color w:val="000000"/>
+          <w:sz w:val="22"/>
+          <w:szCs w:val="22"/>
+        </w:rPr>
+        <w:t>Pass, we could register without issues (or not)</w:t>
+      </w:r>
+    </w:p>
+    <w:p>
+      <w:pPr>
+        <w:ind w:left="720"/>
+        <w:rPr>
+          <w:rFonts w:cstheme="minorHAnsi"/>
           <w:i/>
           <w:iCs/>
         </w:rPr>
-        <w:t>(Insert code or description here)</w:t>
-      </w:r>
-    </w:p>
-    <w:p>
-      <w:pPr>
-        <w:numPr>
-          <w:ilvl w:val="1"/>
-          <w:numId w:val="2"/>
-        </w:numPr>
-      </w:pPr>
-      <w:r>
+      </w:pPr>
+      <w:r>
+        <w:rPr>
+          <w:rFonts w:cstheme="minorHAnsi"/>
+          <w:b/>
+          <w:bCs/>
+        </w:rPr>
         <w:t xml:space="preserve">Screenshot: </w:t>
       </w:r>
       <w:r>
         <w:rPr>
+          <w:rFonts w:cstheme="minorHAnsi"/>
           <w:i/>
           <w:iCs/>
         </w:rPr>
         <w:t>(Insert screenshot here)</w:t>
       </w:r>
+    </w:p>
+    <w:p>
+      <w:pPr>
+        <w:rPr>
+          <w:rFonts w:cstheme="minorHAnsi"/>
+        </w:rPr>
+      </w:pPr>
     </w:p>
     <w:p>
       <w:pPr>
@@ -226,49 +2599,262 @@
           <w:ilvl w:val="0"/>
           <w:numId w:val="3"/>
         </w:numPr>
-      </w:pPr>
-      <w:r>
+        <w:rPr>
+          <w:rFonts w:asciiTheme="minorHAnsi" w:hAnsiTheme="minorHAnsi" w:cstheme="minorHAnsi"/>
+        </w:rPr>
+      </w:pPr>
+      <w:r>
+        <w:rPr>
+          <w:rFonts w:asciiTheme="minorHAnsi" w:hAnsiTheme="minorHAnsi" w:cstheme="minorHAnsi"/>
+        </w:rPr>
         <w:t xml:space="preserve">Test </w:t>
       </w:r>
       <w:r>
+        <w:rPr>
+          <w:rFonts w:asciiTheme="minorHAnsi" w:hAnsiTheme="minorHAnsi" w:cstheme="minorHAnsi"/>
+        </w:rPr>
         <w:t>5</w:t>
       </w:r>
     </w:p>
     <w:p>
       <w:pPr>
-        <w:numPr>
-          <w:ilvl w:val="1"/>
-          <w:numId w:val="2"/>
-        </w:numPr>
-      </w:pPr>
-      <w:r>
-        <w:t xml:space="preserve">Test Script: </w:t>
-      </w:r>
-      <w:r>
-        <w:rPr>
+        <w:pStyle w:val="c2"/>
+        <w:shd w:val="clear" w:color="auto" w:fill="FFFFFF"/>
+        <w:spacing w:before="0" w:beforeAutospacing="0" w:after="0" w:afterAutospacing="0"/>
+        <w:ind w:left="720"/>
+        <w:jc w:val="both"/>
+        <w:rPr>
+          <w:rFonts w:asciiTheme="minorHAnsi" w:hAnsiTheme="minorHAnsi" w:cstheme="minorHAnsi"/>
+          <w:color w:val="000000"/>
+          <w:sz w:val="22"/>
+          <w:szCs w:val="22"/>
+        </w:rPr>
+      </w:pPr>
+      <w:r>
+        <w:rPr>
+          <w:rStyle w:val="c14"/>
+          <w:rFonts w:asciiTheme="minorHAnsi" w:eastAsiaTheme="majorEastAsia" w:hAnsiTheme="minorHAnsi" w:cstheme="minorHAnsi"/>
+          <w:b/>
+          <w:bCs/>
+          <w:color w:val="000000"/>
+          <w:sz w:val="22"/>
+          <w:szCs w:val="22"/>
+        </w:rPr>
+        <w:t>Test ID:</w:t>
+      </w:r>
+      <w:r>
+        <w:rPr>
+          <w:rStyle w:val="c6"/>
+          <w:rFonts w:asciiTheme="minorHAnsi" w:eastAsiaTheme="majorEastAsia" w:hAnsiTheme="minorHAnsi" w:cstheme="minorHAnsi"/>
+          <w:color w:val="000000"/>
+          <w:sz w:val="22"/>
+          <w:szCs w:val="22"/>
+        </w:rPr>
+        <w:t> </w:t>
+      </w:r>
+      <w:r>
+        <w:rPr>
+          <w:rStyle w:val="c6"/>
+          <w:rFonts w:asciiTheme="minorHAnsi" w:eastAsiaTheme="majorEastAsia" w:hAnsiTheme="minorHAnsi" w:cstheme="minorHAnsi"/>
+          <w:color w:val="000000"/>
+          <w:sz w:val="22"/>
+          <w:szCs w:val="22"/>
+        </w:rPr>
+        <w:t>5</w:t>
+      </w:r>
+    </w:p>
+    <w:p>
+      <w:pPr>
+        <w:pStyle w:val="c2"/>
+        <w:shd w:val="clear" w:color="auto" w:fill="FFFFFF"/>
+        <w:spacing w:before="0" w:beforeAutospacing="0" w:after="0" w:afterAutospacing="0"/>
+        <w:ind w:left="720"/>
+        <w:jc w:val="both"/>
+        <w:rPr>
+          <w:rFonts w:asciiTheme="minorHAnsi" w:hAnsiTheme="minorHAnsi" w:cstheme="minorHAnsi"/>
+          <w:color w:val="000000"/>
+          <w:sz w:val="22"/>
+          <w:szCs w:val="22"/>
+        </w:rPr>
+      </w:pPr>
+      <w:r>
+        <w:rPr>
+          <w:rStyle w:val="c14"/>
+          <w:rFonts w:asciiTheme="minorHAnsi" w:eastAsiaTheme="majorEastAsia" w:hAnsiTheme="minorHAnsi" w:cstheme="minorHAnsi"/>
+          <w:b/>
+          <w:bCs/>
+          <w:color w:val="000000"/>
+          <w:sz w:val="22"/>
+          <w:szCs w:val="22"/>
+        </w:rPr>
+        <w:t>URL being tested</w:t>
+      </w:r>
+      <w:r>
+        <w:rPr>
+          <w:rStyle w:val="c6"/>
+          <w:rFonts w:asciiTheme="minorHAnsi" w:eastAsiaTheme="majorEastAsia" w:hAnsiTheme="minorHAnsi" w:cstheme="minorHAnsi"/>
+          <w:color w:val="000000"/>
+          <w:sz w:val="22"/>
+          <w:szCs w:val="22"/>
+        </w:rPr>
+        <w:t>: /</w:t>
+      </w:r>
+      <w:r>
+        <w:rPr>
+          <w:rStyle w:val="c6"/>
+          <w:rFonts w:asciiTheme="minorHAnsi" w:eastAsiaTheme="majorEastAsia" w:hAnsiTheme="minorHAnsi" w:cstheme="minorHAnsi"/>
+          <w:color w:val="000000"/>
+          <w:sz w:val="22"/>
+          <w:szCs w:val="22"/>
+        </w:rPr>
+        <w:t>checkout</w:t>
+      </w:r>
+    </w:p>
+    <w:p>
+      <w:pPr>
+        <w:pStyle w:val="c2"/>
+        <w:shd w:val="clear" w:color="auto" w:fill="FFFFFF"/>
+        <w:spacing w:before="0" w:beforeAutospacing="0" w:after="0" w:afterAutospacing="0"/>
+        <w:ind w:left="720"/>
+        <w:jc w:val="both"/>
+        <w:rPr>
+          <w:rFonts w:asciiTheme="minorHAnsi" w:hAnsiTheme="minorHAnsi" w:cstheme="minorHAnsi"/>
+          <w:color w:val="000000"/>
+          <w:sz w:val="22"/>
+          <w:szCs w:val="22"/>
+        </w:rPr>
+      </w:pPr>
+      <w:r>
+        <w:rPr>
+          <w:rStyle w:val="c14"/>
+          <w:rFonts w:asciiTheme="minorHAnsi" w:eastAsiaTheme="majorEastAsia" w:hAnsiTheme="minorHAnsi" w:cstheme="minorHAnsi"/>
+          <w:b/>
+          <w:bCs/>
+          <w:color w:val="000000"/>
+          <w:sz w:val="22"/>
+          <w:szCs w:val="22"/>
+        </w:rPr>
+        <w:t>Input</w:t>
+      </w:r>
+      <w:r>
+        <w:rPr>
+          <w:rStyle w:val="c6"/>
+          <w:rFonts w:asciiTheme="minorHAnsi" w:eastAsiaTheme="majorEastAsia" w:hAnsiTheme="minorHAnsi" w:cstheme="minorHAnsi"/>
+          <w:color w:val="000000"/>
+          <w:sz w:val="22"/>
+          <w:szCs w:val="22"/>
+        </w:rPr>
+        <w:t>: What input you are using from the list of strings</w:t>
+      </w:r>
+    </w:p>
+    <w:p>
+      <w:pPr>
+        <w:pStyle w:val="c2"/>
+        <w:shd w:val="clear" w:color="auto" w:fill="FFFFFF"/>
+        <w:spacing w:before="0" w:beforeAutospacing="0" w:after="0" w:afterAutospacing="0"/>
+        <w:ind w:left="720"/>
+        <w:jc w:val="both"/>
+        <w:rPr>
+          <w:rFonts w:asciiTheme="minorHAnsi" w:hAnsiTheme="minorHAnsi" w:cstheme="minorHAnsi"/>
+          <w:color w:val="000000"/>
+          <w:sz w:val="22"/>
+          <w:szCs w:val="22"/>
+        </w:rPr>
+      </w:pPr>
+      <w:r>
+        <w:rPr>
+          <w:rStyle w:val="c14"/>
+          <w:rFonts w:asciiTheme="minorHAnsi" w:eastAsiaTheme="majorEastAsia" w:hAnsiTheme="minorHAnsi" w:cstheme="minorHAnsi"/>
+          <w:b/>
+          <w:bCs/>
+          <w:color w:val="000000"/>
+          <w:sz w:val="22"/>
+          <w:szCs w:val="22"/>
+        </w:rPr>
+        <w:t>Result: </w:t>
+      </w:r>
+      <w:r>
+        <w:rPr>
+          <w:rStyle w:val="c6"/>
+          <w:rFonts w:asciiTheme="minorHAnsi" w:eastAsiaTheme="majorEastAsia" w:hAnsiTheme="minorHAnsi" w:cstheme="minorHAnsi"/>
+          <w:color w:val="000000"/>
+          <w:sz w:val="22"/>
+          <w:szCs w:val="22"/>
+        </w:rPr>
+        <w:t>What happened</w:t>
+      </w:r>
+    </w:p>
+    <w:p>
+      <w:pPr>
+        <w:pStyle w:val="c2"/>
+        <w:shd w:val="clear" w:color="auto" w:fill="FFFFFF"/>
+        <w:spacing w:before="0" w:beforeAutospacing="0" w:after="0" w:afterAutospacing="0"/>
+        <w:ind w:left="720"/>
+        <w:jc w:val="both"/>
+        <w:rPr>
+          <w:rFonts w:asciiTheme="minorHAnsi" w:hAnsiTheme="minorHAnsi" w:cstheme="minorHAnsi"/>
+          <w:color w:val="000000"/>
+          <w:sz w:val="22"/>
+          <w:szCs w:val="22"/>
+        </w:rPr>
+      </w:pPr>
+      <w:r>
+        <w:rPr>
+          <w:rStyle w:val="c14"/>
+          <w:rFonts w:asciiTheme="minorHAnsi" w:eastAsiaTheme="majorEastAsia" w:hAnsiTheme="minorHAnsi" w:cstheme="minorHAnsi"/>
+          <w:b/>
+          <w:bCs/>
+          <w:color w:val="000000"/>
+          <w:sz w:val="22"/>
+          <w:szCs w:val="22"/>
+        </w:rPr>
+        <w:t>Pass/Fail Status: </w:t>
+      </w:r>
+      <w:r>
+        <w:rPr>
+          <w:rFonts w:asciiTheme="minorHAnsi" w:hAnsiTheme="minorHAnsi" w:cstheme="minorHAnsi"/>
+          <w:color w:val="000000"/>
+          <w:sz w:val="22"/>
+          <w:szCs w:val="22"/>
+        </w:rPr>
+        <w:t>Pass, we could register without issues (or not)</w:t>
+      </w:r>
+    </w:p>
+    <w:p>
+      <w:pPr>
+        <w:ind w:left="720"/>
+        <w:rPr>
+          <w:rFonts w:cstheme="minorHAnsi"/>
           <w:i/>
           <w:iCs/>
         </w:rPr>
-        <w:t>(Insert code or description here)</w:t>
-      </w:r>
-    </w:p>
-    <w:p>
-      <w:pPr>
-        <w:numPr>
-          <w:ilvl w:val="1"/>
-          <w:numId w:val="2"/>
-        </w:numPr>
-      </w:pPr>
-      <w:r>
+      </w:pPr>
+      <w:r>
+        <w:rPr>
+          <w:rFonts w:cstheme="minorHAnsi"/>
+          <w:b/>
+          <w:bCs/>
+        </w:rPr>
         <w:t xml:space="preserve">Screenshot: </w:t>
       </w:r>
       <w:r>
         <w:rPr>
+          <w:rFonts w:cstheme="minorHAnsi"/>
           <w:i/>
           <w:iCs/>
         </w:rPr>
         <w:t>(Insert screenshot here)</w:t>
       </w:r>
+    </w:p>
+    <w:p>
+      <w:pPr>
+        <w:ind w:left="720"/>
+        <w:rPr>
+          <w:rFonts w:cstheme="minorHAnsi"/>
+          <w:i/>
+          <w:iCs/>
+        </w:rPr>
+      </w:pPr>
     </w:p>
     <w:p>
       <w:pPr>
@@ -277,49 +2863,262 @@
           <w:ilvl w:val="0"/>
           <w:numId w:val="3"/>
         </w:numPr>
-      </w:pPr>
-      <w:r>
+        <w:rPr>
+          <w:rFonts w:asciiTheme="minorHAnsi" w:hAnsiTheme="minorHAnsi" w:cstheme="minorHAnsi"/>
+        </w:rPr>
+      </w:pPr>
+      <w:r>
+        <w:rPr>
+          <w:rFonts w:asciiTheme="minorHAnsi" w:hAnsiTheme="minorHAnsi" w:cstheme="minorHAnsi"/>
+        </w:rPr>
         <w:t xml:space="preserve">Test </w:t>
       </w:r>
       <w:r>
+        <w:rPr>
+          <w:rFonts w:asciiTheme="minorHAnsi" w:hAnsiTheme="minorHAnsi" w:cstheme="minorHAnsi"/>
+        </w:rPr>
         <w:t>6</w:t>
       </w:r>
     </w:p>
     <w:p>
       <w:pPr>
-        <w:numPr>
-          <w:ilvl w:val="1"/>
-          <w:numId w:val="2"/>
-        </w:numPr>
-      </w:pPr>
-      <w:r>
-        <w:t xml:space="preserve">Test Script: </w:t>
-      </w:r>
-      <w:r>
-        <w:rPr>
+        <w:pStyle w:val="c2"/>
+        <w:shd w:val="clear" w:color="auto" w:fill="FFFFFF"/>
+        <w:spacing w:before="0" w:beforeAutospacing="0" w:after="0" w:afterAutospacing="0"/>
+        <w:ind w:left="720"/>
+        <w:jc w:val="both"/>
+        <w:rPr>
+          <w:rFonts w:asciiTheme="minorHAnsi" w:hAnsiTheme="minorHAnsi" w:cstheme="minorHAnsi"/>
+          <w:color w:val="000000"/>
+          <w:sz w:val="22"/>
+          <w:szCs w:val="22"/>
+        </w:rPr>
+      </w:pPr>
+      <w:r>
+        <w:rPr>
+          <w:rStyle w:val="c14"/>
+          <w:rFonts w:asciiTheme="minorHAnsi" w:eastAsiaTheme="majorEastAsia" w:hAnsiTheme="minorHAnsi" w:cstheme="minorHAnsi"/>
+          <w:b/>
+          <w:bCs/>
+          <w:color w:val="000000"/>
+          <w:sz w:val="22"/>
+          <w:szCs w:val="22"/>
+        </w:rPr>
+        <w:t>Test ID:</w:t>
+      </w:r>
+      <w:r>
+        <w:rPr>
+          <w:rStyle w:val="c6"/>
+          <w:rFonts w:asciiTheme="minorHAnsi" w:eastAsiaTheme="majorEastAsia" w:hAnsiTheme="minorHAnsi" w:cstheme="minorHAnsi"/>
+          <w:color w:val="000000"/>
+          <w:sz w:val="22"/>
+          <w:szCs w:val="22"/>
+        </w:rPr>
+        <w:t> </w:t>
+      </w:r>
+      <w:r>
+        <w:rPr>
+          <w:rStyle w:val="c6"/>
+          <w:rFonts w:asciiTheme="minorHAnsi" w:eastAsiaTheme="majorEastAsia" w:hAnsiTheme="minorHAnsi" w:cstheme="minorHAnsi"/>
+          <w:color w:val="000000"/>
+          <w:sz w:val="22"/>
+          <w:szCs w:val="22"/>
+        </w:rPr>
+        <w:t>6</w:t>
+      </w:r>
+    </w:p>
+    <w:p>
+      <w:pPr>
+        <w:pStyle w:val="c2"/>
+        <w:shd w:val="clear" w:color="auto" w:fill="FFFFFF"/>
+        <w:spacing w:before="0" w:beforeAutospacing="0" w:after="0" w:afterAutospacing="0"/>
+        <w:ind w:left="720"/>
+        <w:jc w:val="both"/>
+        <w:rPr>
+          <w:rFonts w:asciiTheme="minorHAnsi" w:hAnsiTheme="minorHAnsi" w:cstheme="minorHAnsi"/>
+          <w:color w:val="000000"/>
+          <w:sz w:val="22"/>
+          <w:szCs w:val="22"/>
+        </w:rPr>
+      </w:pPr>
+      <w:r>
+        <w:rPr>
+          <w:rStyle w:val="c14"/>
+          <w:rFonts w:asciiTheme="minorHAnsi" w:eastAsiaTheme="majorEastAsia" w:hAnsiTheme="minorHAnsi" w:cstheme="minorHAnsi"/>
+          <w:b/>
+          <w:bCs/>
+          <w:color w:val="000000"/>
+          <w:sz w:val="22"/>
+          <w:szCs w:val="22"/>
+        </w:rPr>
+        <w:t>URL being tested</w:t>
+      </w:r>
+      <w:r>
+        <w:rPr>
+          <w:rStyle w:val="c6"/>
+          <w:rFonts w:asciiTheme="minorHAnsi" w:eastAsiaTheme="majorEastAsia" w:hAnsiTheme="minorHAnsi" w:cstheme="minorHAnsi"/>
+          <w:color w:val="000000"/>
+          <w:sz w:val="22"/>
+          <w:szCs w:val="22"/>
+        </w:rPr>
+        <w:t>: /</w:t>
+      </w:r>
+      <w:r>
+        <w:rPr>
+          <w:rStyle w:val="c6"/>
+          <w:rFonts w:asciiTheme="minorHAnsi" w:eastAsiaTheme="majorEastAsia" w:hAnsiTheme="minorHAnsi" w:cstheme="minorHAnsi"/>
+          <w:color w:val="000000"/>
+          <w:sz w:val="22"/>
+          <w:szCs w:val="22"/>
+        </w:rPr>
+        <w:t>header</w:t>
+      </w:r>
+    </w:p>
+    <w:p>
+      <w:pPr>
+        <w:pStyle w:val="c2"/>
+        <w:shd w:val="clear" w:color="auto" w:fill="FFFFFF"/>
+        <w:spacing w:before="0" w:beforeAutospacing="0" w:after="0" w:afterAutospacing="0"/>
+        <w:ind w:left="720"/>
+        <w:jc w:val="both"/>
+        <w:rPr>
+          <w:rFonts w:asciiTheme="minorHAnsi" w:hAnsiTheme="minorHAnsi" w:cstheme="minorHAnsi"/>
+          <w:color w:val="000000"/>
+          <w:sz w:val="22"/>
+          <w:szCs w:val="22"/>
+        </w:rPr>
+      </w:pPr>
+      <w:r>
+        <w:rPr>
+          <w:rStyle w:val="c14"/>
+          <w:rFonts w:asciiTheme="minorHAnsi" w:eastAsiaTheme="majorEastAsia" w:hAnsiTheme="minorHAnsi" w:cstheme="minorHAnsi"/>
+          <w:b/>
+          <w:bCs/>
+          <w:color w:val="000000"/>
+          <w:sz w:val="22"/>
+          <w:szCs w:val="22"/>
+        </w:rPr>
+        <w:t>Input</w:t>
+      </w:r>
+      <w:r>
+        <w:rPr>
+          <w:rStyle w:val="c6"/>
+          <w:rFonts w:asciiTheme="minorHAnsi" w:eastAsiaTheme="majorEastAsia" w:hAnsiTheme="minorHAnsi" w:cstheme="minorHAnsi"/>
+          <w:color w:val="000000"/>
+          <w:sz w:val="22"/>
+          <w:szCs w:val="22"/>
+        </w:rPr>
+        <w:t>: What input you are using from the list of strings</w:t>
+      </w:r>
+    </w:p>
+    <w:p>
+      <w:pPr>
+        <w:pStyle w:val="c2"/>
+        <w:shd w:val="clear" w:color="auto" w:fill="FFFFFF"/>
+        <w:spacing w:before="0" w:beforeAutospacing="0" w:after="0" w:afterAutospacing="0"/>
+        <w:ind w:left="720"/>
+        <w:jc w:val="both"/>
+        <w:rPr>
+          <w:rFonts w:asciiTheme="minorHAnsi" w:hAnsiTheme="minorHAnsi" w:cstheme="minorHAnsi"/>
+          <w:color w:val="000000"/>
+          <w:sz w:val="22"/>
+          <w:szCs w:val="22"/>
+        </w:rPr>
+      </w:pPr>
+      <w:r>
+        <w:rPr>
+          <w:rStyle w:val="c14"/>
+          <w:rFonts w:asciiTheme="minorHAnsi" w:eastAsiaTheme="majorEastAsia" w:hAnsiTheme="minorHAnsi" w:cstheme="minorHAnsi"/>
+          <w:b/>
+          <w:bCs/>
+          <w:color w:val="000000"/>
+          <w:sz w:val="22"/>
+          <w:szCs w:val="22"/>
+        </w:rPr>
+        <w:t>Result: </w:t>
+      </w:r>
+      <w:r>
+        <w:rPr>
+          <w:rStyle w:val="c6"/>
+          <w:rFonts w:asciiTheme="minorHAnsi" w:eastAsiaTheme="majorEastAsia" w:hAnsiTheme="minorHAnsi" w:cstheme="minorHAnsi"/>
+          <w:color w:val="000000"/>
+          <w:sz w:val="22"/>
+          <w:szCs w:val="22"/>
+        </w:rPr>
+        <w:t>What happened</w:t>
+      </w:r>
+    </w:p>
+    <w:p>
+      <w:pPr>
+        <w:pStyle w:val="c2"/>
+        <w:shd w:val="clear" w:color="auto" w:fill="FFFFFF"/>
+        <w:spacing w:before="0" w:beforeAutospacing="0" w:after="0" w:afterAutospacing="0"/>
+        <w:ind w:left="720"/>
+        <w:jc w:val="both"/>
+        <w:rPr>
+          <w:rFonts w:asciiTheme="minorHAnsi" w:hAnsiTheme="minorHAnsi" w:cstheme="minorHAnsi"/>
+          <w:color w:val="000000"/>
+          <w:sz w:val="22"/>
+          <w:szCs w:val="22"/>
+        </w:rPr>
+      </w:pPr>
+      <w:r>
+        <w:rPr>
+          <w:rStyle w:val="c14"/>
+          <w:rFonts w:asciiTheme="minorHAnsi" w:eastAsiaTheme="majorEastAsia" w:hAnsiTheme="minorHAnsi" w:cstheme="minorHAnsi"/>
+          <w:b/>
+          <w:bCs/>
+          <w:color w:val="000000"/>
+          <w:sz w:val="22"/>
+          <w:szCs w:val="22"/>
+        </w:rPr>
+        <w:t>Pass/Fail Status: </w:t>
+      </w:r>
+      <w:r>
+        <w:rPr>
+          <w:rFonts w:asciiTheme="minorHAnsi" w:hAnsiTheme="minorHAnsi" w:cstheme="minorHAnsi"/>
+          <w:color w:val="000000"/>
+          <w:sz w:val="22"/>
+          <w:szCs w:val="22"/>
+        </w:rPr>
+        <w:t>Pass, we could register without issues (or not)</w:t>
+      </w:r>
+    </w:p>
+    <w:p>
+      <w:pPr>
+        <w:ind w:left="720"/>
+        <w:rPr>
+          <w:rFonts w:cstheme="minorHAnsi"/>
           <w:i/>
           <w:iCs/>
         </w:rPr>
-        <w:t>(Insert code or description here)</w:t>
-      </w:r>
-    </w:p>
-    <w:p>
-      <w:pPr>
-        <w:numPr>
-          <w:ilvl w:val="1"/>
-          <w:numId w:val="2"/>
-        </w:numPr>
-      </w:pPr>
-      <w:r>
+      </w:pPr>
+      <w:r>
+        <w:rPr>
+          <w:rFonts w:cstheme="minorHAnsi"/>
+          <w:b/>
+          <w:bCs/>
+        </w:rPr>
         <w:t xml:space="preserve">Screenshot: </w:t>
       </w:r>
       <w:r>
         <w:rPr>
+          <w:rFonts w:cstheme="minorHAnsi"/>
           <w:i/>
           <w:iCs/>
         </w:rPr>
         <w:t>(Insert screenshot here)</w:t>
       </w:r>
+    </w:p>
+    <w:p>
+      <w:pPr>
+        <w:ind w:left="720"/>
+        <w:rPr>
+          <w:rFonts w:cstheme="minorHAnsi"/>
+          <w:i/>
+          <w:iCs/>
+        </w:rPr>
+      </w:pPr>
     </w:p>
     <w:p>
       <w:pPr>
@@ -328,49 +3127,263 @@
           <w:ilvl w:val="0"/>
           <w:numId w:val="3"/>
         </w:numPr>
-      </w:pPr>
-      <w:r>
-        <w:t>Test</w:t>
-      </w:r>
-      <w:r>
-        <w:t xml:space="preserve"> 7</w:t>
-      </w:r>
-    </w:p>
-    <w:p>
-      <w:pPr>
-        <w:numPr>
-          <w:ilvl w:val="1"/>
-          <w:numId w:val="2"/>
-        </w:numPr>
-      </w:pPr>
-      <w:r>
-        <w:t xml:space="preserve">Test Script: </w:t>
-      </w:r>
-      <w:r>
-        <w:rPr>
+        <w:rPr>
+          <w:rFonts w:asciiTheme="minorHAnsi" w:hAnsiTheme="minorHAnsi" w:cstheme="minorHAnsi"/>
+        </w:rPr>
+      </w:pPr>
+      <w:r>
+        <w:rPr>
+          <w:rFonts w:asciiTheme="minorHAnsi" w:hAnsiTheme="minorHAnsi" w:cstheme="minorHAnsi"/>
+        </w:rPr>
+        <w:lastRenderedPageBreak/>
+        <w:t xml:space="preserve">Test </w:t>
+      </w:r>
+      <w:r>
+        <w:rPr>
+          <w:rFonts w:asciiTheme="minorHAnsi" w:hAnsiTheme="minorHAnsi" w:cstheme="minorHAnsi"/>
+        </w:rPr>
+        <w:t>7</w:t>
+      </w:r>
+    </w:p>
+    <w:p>
+      <w:pPr>
+        <w:pStyle w:val="c2"/>
+        <w:shd w:val="clear" w:color="auto" w:fill="FFFFFF"/>
+        <w:spacing w:before="0" w:beforeAutospacing="0" w:after="0" w:afterAutospacing="0"/>
+        <w:ind w:left="720"/>
+        <w:jc w:val="both"/>
+        <w:rPr>
+          <w:rFonts w:asciiTheme="minorHAnsi" w:hAnsiTheme="minorHAnsi" w:cstheme="minorHAnsi"/>
+          <w:color w:val="000000"/>
+          <w:sz w:val="22"/>
+          <w:szCs w:val="22"/>
+        </w:rPr>
+      </w:pPr>
+      <w:r>
+        <w:rPr>
+          <w:rStyle w:val="c14"/>
+          <w:rFonts w:asciiTheme="minorHAnsi" w:eastAsiaTheme="majorEastAsia" w:hAnsiTheme="minorHAnsi" w:cstheme="minorHAnsi"/>
+          <w:b/>
+          <w:bCs/>
+          <w:color w:val="000000"/>
+          <w:sz w:val="22"/>
+          <w:szCs w:val="22"/>
+        </w:rPr>
+        <w:t>Test ID:</w:t>
+      </w:r>
+      <w:r>
+        <w:rPr>
+          <w:rStyle w:val="c6"/>
+          <w:rFonts w:asciiTheme="minorHAnsi" w:eastAsiaTheme="majorEastAsia" w:hAnsiTheme="minorHAnsi" w:cstheme="minorHAnsi"/>
+          <w:color w:val="000000"/>
+          <w:sz w:val="22"/>
+          <w:szCs w:val="22"/>
+        </w:rPr>
+        <w:t> </w:t>
+      </w:r>
+      <w:r>
+        <w:rPr>
+          <w:rStyle w:val="c6"/>
+          <w:rFonts w:asciiTheme="minorHAnsi" w:eastAsiaTheme="majorEastAsia" w:hAnsiTheme="minorHAnsi" w:cstheme="minorHAnsi"/>
+          <w:color w:val="000000"/>
+          <w:sz w:val="22"/>
+          <w:szCs w:val="22"/>
+        </w:rPr>
+        <w:t>7</w:t>
+      </w:r>
+    </w:p>
+    <w:p>
+      <w:pPr>
+        <w:pStyle w:val="c2"/>
+        <w:shd w:val="clear" w:color="auto" w:fill="FFFFFF"/>
+        <w:spacing w:before="0" w:beforeAutospacing="0" w:after="0" w:afterAutospacing="0"/>
+        <w:ind w:left="720"/>
+        <w:jc w:val="both"/>
+        <w:rPr>
+          <w:rFonts w:asciiTheme="minorHAnsi" w:hAnsiTheme="minorHAnsi" w:cstheme="minorHAnsi"/>
+          <w:color w:val="000000"/>
+          <w:sz w:val="22"/>
+          <w:szCs w:val="22"/>
+        </w:rPr>
+      </w:pPr>
+      <w:r>
+        <w:rPr>
+          <w:rStyle w:val="c14"/>
+          <w:rFonts w:asciiTheme="minorHAnsi" w:eastAsiaTheme="majorEastAsia" w:hAnsiTheme="minorHAnsi" w:cstheme="minorHAnsi"/>
+          <w:b/>
+          <w:bCs/>
+          <w:color w:val="000000"/>
+          <w:sz w:val="22"/>
+          <w:szCs w:val="22"/>
+        </w:rPr>
+        <w:t>URL being tested</w:t>
+      </w:r>
+      <w:r>
+        <w:rPr>
+          <w:rStyle w:val="c6"/>
+          <w:rFonts w:asciiTheme="minorHAnsi" w:eastAsiaTheme="majorEastAsia" w:hAnsiTheme="minorHAnsi" w:cstheme="minorHAnsi"/>
+          <w:color w:val="000000"/>
+          <w:sz w:val="22"/>
+          <w:szCs w:val="22"/>
+        </w:rPr>
+        <w:t>: /</w:t>
+      </w:r>
+      <w:r>
+        <w:rPr>
+          <w:rStyle w:val="c6"/>
+          <w:rFonts w:asciiTheme="minorHAnsi" w:eastAsiaTheme="majorEastAsia" w:hAnsiTheme="minorHAnsi" w:cstheme="minorHAnsi"/>
+          <w:color w:val="000000"/>
+          <w:sz w:val="22"/>
+          <w:szCs w:val="22"/>
+        </w:rPr>
+        <w:t>dashboard</w:t>
+      </w:r>
+    </w:p>
+    <w:p>
+      <w:pPr>
+        <w:pStyle w:val="c2"/>
+        <w:shd w:val="clear" w:color="auto" w:fill="FFFFFF"/>
+        <w:spacing w:before="0" w:beforeAutospacing="0" w:after="0" w:afterAutospacing="0"/>
+        <w:ind w:left="720"/>
+        <w:jc w:val="both"/>
+        <w:rPr>
+          <w:rFonts w:asciiTheme="minorHAnsi" w:hAnsiTheme="minorHAnsi" w:cstheme="minorHAnsi"/>
+          <w:color w:val="000000"/>
+          <w:sz w:val="22"/>
+          <w:szCs w:val="22"/>
+        </w:rPr>
+      </w:pPr>
+      <w:r>
+        <w:rPr>
+          <w:rStyle w:val="c14"/>
+          <w:rFonts w:asciiTheme="minorHAnsi" w:eastAsiaTheme="majorEastAsia" w:hAnsiTheme="minorHAnsi" w:cstheme="minorHAnsi"/>
+          <w:b/>
+          <w:bCs/>
+          <w:color w:val="000000"/>
+          <w:sz w:val="22"/>
+          <w:szCs w:val="22"/>
+        </w:rPr>
+        <w:t>Input</w:t>
+      </w:r>
+      <w:r>
+        <w:rPr>
+          <w:rStyle w:val="c6"/>
+          <w:rFonts w:asciiTheme="minorHAnsi" w:eastAsiaTheme="majorEastAsia" w:hAnsiTheme="minorHAnsi" w:cstheme="minorHAnsi"/>
+          <w:color w:val="000000"/>
+          <w:sz w:val="22"/>
+          <w:szCs w:val="22"/>
+        </w:rPr>
+        <w:t>: What input you are using from the list of strings</w:t>
+      </w:r>
+    </w:p>
+    <w:p>
+      <w:pPr>
+        <w:pStyle w:val="c2"/>
+        <w:shd w:val="clear" w:color="auto" w:fill="FFFFFF"/>
+        <w:spacing w:before="0" w:beforeAutospacing="0" w:after="0" w:afterAutospacing="0"/>
+        <w:ind w:left="720"/>
+        <w:jc w:val="both"/>
+        <w:rPr>
+          <w:rFonts w:asciiTheme="minorHAnsi" w:hAnsiTheme="minorHAnsi" w:cstheme="minorHAnsi"/>
+          <w:color w:val="000000"/>
+          <w:sz w:val="22"/>
+          <w:szCs w:val="22"/>
+        </w:rPr>
+      </w:pPr>
+      <w:r>
+        <w:rPr>
+          <w:rStyle w:val="c14"/>
+          <w:rFonts w:asciiTheme="minorHAnsi" w:eastAsiaTheme="majorEastAsia" w:hAnsiTheme="minorHAnsi" w:cstheme="minorHAnsi"/>
+          <w:b/>
+          <w:bCs/>
+          <w:color w:val="000000"/>
+          <w:sz w:val="22"/>
+          <w:szCs w:val="22"/>
+        </w:rPr>
+        <w:t>Result: </w:t>
+      </w:r>
+      <w:r>
+        <w:rPr>
+          <w:rStyle w:val="c6"/>
+          <w:rFonts w:asciiTheme="minorHAnsi" w:eastAsiaTheme="majorEastAsia" w:hAnsiTheme="minorHAnsi" w:cstheme="minorHAnsi"/>
+          <w:color w:val="000000"/>
+          <w:sz w:val="22"/>
+          <w:szCs w:val="22"/>
+        </w:rPr>
+        <w:t>What happened</w:t>
+      </w:r>
+    </w:p>
+    <w:p>
+      <w:pPr>
+        <w:pStyle w:val="c2"/>
+        <w:shd w:val="clear" w:color="auto" w:fill="FFFFFF"/>
+        <w:spacing w:before="0" w:beforeAutospacing="0" w:after="0" w:afterAutospacing="0"/>
+        <w:ind w:left="720"/>
+        <w:jc w:val="both"/>
+        <w:rPr>
+          <w:rFonts w:asciiTheme="minorHAnsi" w:hAnsiTheme="minorHAnsi" w:cstheme="minorHAnsi"/>
+          <w:color w:val="000000"/>
+          <w:sz w:val="22"/>
+          <w:szCs w:val="22"/>
+        </w:rPr>
+      </w:pPr>
+      <w:r>
+        <w:rPr>
+          <w:rStyle w:val="c14"/>
+          <w:rFonts w:asciiTheme="minorHAnsi" w:eastAsiaTheme="majorEastAsia" w:hAnsiTheme="minorHAnsi" w:cstheme="minorHAnsi"/>
+          <w:b/>
+          <w:bCs/>
+          <w:color w:val="000000"/>
+          <w:sz w:val="22"/>
+          <w:szCs w:val="22"/>
+        </w:rPr>
+        <w:t>Pass/Fail Status: </w:t>
+      </w:r>
+      <w:r>
+        <w:rPr>
+          <w:rFonts w:asciiTheme="minorHAnsi" w:hAnsiTheme="minorHAnsi" w:cstheme="minorHAnsi"/>
+          <w:color w:val="000000"/>
+          <w:sz w:val="22"/>
+          <w:szCs w:val="22"/>
+        </w:rPr>
+        <w:t>Pass, we could register without issues (or not)</w:t>
+      </w:r>
+    </w:p>
+    <w:p>
+      <w:pPr>
+        <w:ind w:left="720"/>
+        <w:rPr>
+          <w:rFonts w:cstheme="minorHAnsi"/>
           <w:i/>
           <w:iCs/>
         </w:rPr>
-        <w:t>(Insert code or description here)</w:t>
-      </w:r>
-    </w:p>
-    <w:p>
-      <w:pPr>
-        <w:numPr>
-          <w:ilvl w:val="1"/>
-          <w:numId w:val="2"/>
-        </w:numPr>
-      </w:pPr>
-      <w:r>
+      </w:pPr>
+      <w:r>
+        <w:rPr>
+          <w:rFonts w:cstheme="minorHAnsi"/>
+          <w:b/>
+          <w:bCs/>
+        </w:rPr>
         <w:t xml:space="preserve">Screenshot: </w:t>
       </w:r>
       <w:r>
         <w:rPr>
+          <w:rFonts w:cstheme="minorHAnsi"/>
           <w:i/>
           <w:iCs/>
         </w:rPr>
         <w:t>(Insert screenshot here)</w:t>
       </w:r>
+    </w:p>
+    <w:p>
+      <w:pPr>
+        <w:ind w:left="720"/>
+        <w:rPr>
+          <w:rFonts w:cstheme="minorHAnsi"/>
+          <w:i/>
+          <w:iCs/>
+        </w:rPr>
+      </w:pPr>
     </w:p>
     <w:p>
       <w:pPr>
@@ -379,49 +3392,262 @@
           <w:ilvl w:val="0"/>
           <w:numId w:val="3"/>
         </w:numPr>
-      </w:pPr>
-      <w:r>
+        <w:rPr>
+          <w:rFonts w:asciiTheme="minorHAnsi" w:hAnsiTheme="minorHAnsi" w:cstheme="minorHAnsi"/>
+        </w:rPr>
+      </w:pPr>
+      <w:r>
+        <w:rPr>
+          <w:rFonts w:asciiTheme="minorHAnsi" w:hAnsiTheme="minorHAnsi" w:cstheme="minorHAnsi"/>
+        </w:rPr>
         <w:t xml:space="preserve">Test </w:t>
       </w:r>
       <w:r>
+        <w:rPr>
+          <w:rFonts w:asciiTheme="minorHAnsi" w:hAnsiTheme="minorHAnsi" w:cstheme="minorHAnsi"/>
+        </w:rPr>
         <w:t>8</w:t>
       </w:r>
     </w:p>
     <w:p>
       <w:pPr>
-        <w:numPr>
-          <w:ilvl w:val="1"/>
-          <w:numId w:val="2"/>
-        </w:numPr>
-      </w:pPr>
-      <w:r>
-        <w:t xml:space="preserve">Test Script: </w:t>
-      </w:r>
-      <w:r>
-        <w:rPr>
+        <w:pStyle w:val="c2"/>
+        <w:shd w:val="clear" w:color="auto" w:fill="FFFFFF"/>
+        <w:spacing w:before="0" w:beforeAutospacing="0" w:after="0" w:afterAutospacing="0"/>
+        <w:ind w:left="720"/>
+        <w:jc w:val="both"/>
+        <w:rPr>
+          <w:rFonts w:asciiTheme="minorHAnsi" w:hAnsiTheme="minorHAnsi" w:cstheme="minorHAnsi"/>
+          <w:color w:val="000000"/>
+          <w:sz w:val="22"/>
+          <w:szCs w:val="22"/>
+        </w:rPr>
+      </w:pPr>
+      <w:r>
+        <w:rPr>
+          <w:rStyle w:val="c14"/>
+          <w:rFonts w:asciiTheme="minorHAnsi" w:eastAsiaTheme="majorEastAsia" w:hAnsiTheme="minorHAnsi" w:cstheme="minorHAnsi"/>
+          <w:b/>
+          <w:bCs/>
+          <w:color w:val="000000"/>
+          <w:sz w:val="22"/>
+          <w:szCs w:val="22"/>
+        </w:rPr>
+        <w:t>Test ID:</w:t>
+      </w:r>
+      <w:r>
+        <w:rPr>
+          <w:rStyle w:val="c6"/>
+          <w:rFonts w:asciiTheme="minorHAnsi" w:eastAsiaTheme="majorEastAsia" w:hAnsiTheme="minorHAnsi" w:cstheme="minorHAnsi"/>
+          <w:color w:val="000000"/>
+          <w:sz w:val="22"/>
+          <w:szCs w:val="22"/>
+        </w:rPr>
+        <w:t> </w:t>
+      </w:r>
+      <w:r>
+        <w:rPr>
+          <w:rStyle w:val="c6"/>
+          <w:rFonts w:asciiTheme="minorHAnsi" w:eastAsiaTheme="majorEastAsia" w:hAnsiTheme="minorHAnsi" w:cstheme="minorHAnsi"/>
+          <w:color w:val="000000"/>
+          <w:sz w:val="22"/>
+          <w:szCs w:val="22"/>
+        </w:rPr>
+        <w:t>8</w:t>
+      </w:r>
+    </w:p>
+    <w:p>
+      <w:pPr>
+        <w:pStyle w:val="c2"/>
+        <w:shd w:val="clear" w:color="auto" w:fill="FFFFFF"/>
+        <w:spacing w:before="0" w:beforeAutospacing="0" w:after="0" w:afterAutospacing="0"/>
+        <w:ind w:left="720"/>
+        <w:jc w:val="both"/>
+        <w:rPr>
+          <w:rFonts w:asciiTheme="minorHAnsi" w:hAnsiTheme="minorHAnsi" w:cstheme="minorHAnsi"/>
+          <w:color w:val="000000"/>
+          <w:sz w:val="22"/>
+          <w:szCs w:val="22"/>
+        </w:rPr>
+      </w:pPr>
+      <w:r>
+        <w:rPr>
+          <w:rStyle w:val="c14"/>
+          <w:rFonts w:asciiTheme="minorHAnsi" w:eastAsiaTheme="majorEastAsia" w:hAnsiTheme="minorHAnsi" w:cstheme="minorHAnsi"/>
+          <w:b/>
+          <w:bCs/>
+          <w:color w:val="000000"/>
+          <w:sz w:val="22"/>
+          <w:szCs w:val="22"/>
+        </w:rPr>
+        <w:t>URL being tested</w:t>
+      </w:r>
+      <w:r>
+        <w:rPr>
+          <w:rStyle w:val="c6"/>
+          <w:rFonts w:asciiTheme="minorHAnsi" w:eastAsiaTheme="majorEastAsia" w:hAnsiTheme="minorHAnsi" w:cstheme="minorHAnsi"/>
+          <w:color w:val="000000"/>
+          <w:sz w:val="22"/>
+          <w:szCs w:val="22"/>
+        </w:rPr>
+        <w:t>: /</w:t>
+      </w:r>
+      <w:r>
+        <w:rPr>
+          <w:rStyle w:val="c6"/>
+          <w:rFonts w:asciiTheme="minorHAnsi" w:eastAsiaTheme="majorEastAsia" w:hAnsiTheme="minorHAnsi" w:cstheme="minorHAnsi"/>
+          <w:color w:val="000000"/>
+          <w:sz w:val="22"/>
+          <w:szCs w:val="22"/>
+        </w:rPr>
+        <w:t>login-manager</w:t>
+      </w:r>
+    </w:p>
+    <w:p>
+      <w:pPr>
+        <w:pStyle w:val="c2"/>
+        <w:shd w:val="clear" w:color="auto" w:fill="FFFFFF"/>
+        <w:spacing w:before="0" w:beforeAutospacing="0" w:after="0" w:afterAutospacing="0"/>
+        <w:ind w:left="720"/>
+        <w:jc w:val="both"/>
+        <w:rPr>
+          <w:rFonts w:asciiTheme="minorHAnsi" w:hAnsiTheme="minorHAnsi" w:cstheme="minorHAnsi"/>
+          <w:color w:val="000000"/>
+          <w:sz w:val="22"/>
+          <w:szCs w:val="22"/>
+        </w:rPr>
+      </w:pPr>
+      <w:r>
+        <w:rPr>
+          <w:rStyle w:val="c14"/>
+          <w:rFonts w:asciiTheme="minorHAnsi" w:eastAsiaTheme="majorEastAsia" w:hAnsiTheme="minorHAnsi" w:cstheme="minorHAnsi"/>
+          <w:b/>
+          <w:bCs/>
+          <w:color w:val="000000"/>
+          <w:sz w:val="22"/>
+          <w:szCs w:val="22"/>
+        </w:rPr>
+        <w:t>Input</w:t>
+      </w:r>
+      <w:r>
+        <w:rPr>
+          <w:rStyle w:val="c6"/>
+          <w:rFonts w:asciiTheme="minorHAnsi" w:eastAsiaTheme="majorEastAsia" w:hAnsiTheme="minorHAnsi" w:cstheme="minorHAnsi"/>
+          <w:color w:val="000000"/>
+          <w:sz w:val="22"/>
+          <w:szCs w:val="22"/>
+        </w:rPr>
+        <w:t>: What input you are using from the list of strings</w:t>
+      </w:r>
+    </w:p>
+    <w:p>
+      <w:pPr>
+        <w:pStyle w:val="c2"/>
+        <w:shd w:val="clear" w:color="auto" w:fill="FFFFFF"/>
+        <w:spacing w:before="0" w:beforeAutospacing="0" w:after="0" w:afterAutospacing="0"/>
+        <w:ind w:left="720"/>
+        <w:jc w:val="both"/>
+        <w:rPr>
+          <w:rFonts w:asciiTheme="minorHAnsi" w:hAnsiTheme="minorHAnsi" w:cstheme="minorHAnsi"/>
+          <w:color w:val="000000"/>
+          <w:sz w:val="22"/>
+          <w:szCs w:val="22"/>
+        </w:rPr>
+      </w:pPr>
+      <w:r>
+        <w:rPr>
+          <w:rStyle w:val="c14"/>
+          <w:rFonts w:asciiTheme="minorHAnsi" w:eastAsiaTheme="majorEastAsia" w:hAnsiTheme="minorHAnsi" w:cstheme="minorHAnsi"/>
+          <w:b/>
+          <w:bCs/>
+          <w:color w:val="000000"/>
+          <w:sz w:val="22"/>
+          <w:szCs w:val="22"/>
+        </w:rPr>
+        <w:t>Result: </w:t>
+      </w:r>
+      <w:r>
+        <w:rPr>
+          <w:rStyle w:val="c6"/>
+          <w:rFonts w:asciiTheme="minorHAnsi" w:eastAsiaTheme="majorEastAsia" w:hAnsiTheme="minorHAnsi" w:cstheme="minorHAnsi"/>
+          <w:color w:val="000000"/>
+          <w:sz w:val="22"/>
+          <w:szCs w:val="22"/>
+        </w:rPr>
+        <w:t>What happened</w:t>
+      </w:r>
+    </w:p>
+    <w:p>
+      <w:pPr>
+        <w:pStyle w:val="c2"/>
+        <w:shd w:val="clear" w:color="auto" w:fill="FFFFFF"/>
+        <w:spacing w:before="0" w:beforeAutospacing="0" w:after="0" w:afterAutospacing="0"/>
+        <w:ind w:left="720"/>
+        <w:jc w:val="both"/>
+        <w:rPr>
+          <w:rFonts w:asciiTheme="minorHAnsi" w:hAnsiTheme="minorHAnsi" w:cstheme="minorHAnsi"/>
+          <w:color w:val="000000"/>
+          <w:sz w:val="22"/>
+          <w:szCs w:val="22"/>
+        </w:rPr>
+      </w:pPr>
+      <w:r>
+        <w:rPr>
+          <w:rStyle w:val="c14"/>
+          <w:rFonts w:asciiTheme="minorHAnsi" w:eastAsiaTheme="majorEastAsia" w:hAnsiTheme="minorHAnsi" w:cstheme="minorHAnsi"/>
+          <w:b/>
+          <w:bCs/>
+          <w:color w:val="000000"/>
+          <w:sz w:val="22"/>
+          <w:szCs w:val="22"/>
+        </w:rPr>
+        <w:t>Pass/Fail Status: </w:t>
+      </w:r>
+      <w:r>
+        <w:rPr>
+          <w:rFonts w:asciiTheme="minorHAnsi" w:hAnsiTheme="minorHAnsi" w:cstheme="minorHAnsi"/>
+          <w:color w:val="000000"/>
+          <w:sz w:val="22"/>
+          <w:szCs w:val="22"/>
+        </w:rPr>
+        <w:t>Pass, we could register without issues (or not)</w:t>
+      </w:r>
+    </w:p>
+    <w:p>
+      <w:pPr>
+        <w:ind w:left="720"/>
+        <w:rPr>
+          <w:rFonts w:cstheme="minorHAnsi"/>
           <w:i/>
           <w:iCs/>
         </w:rPr>
-        <w:t>(Insert code or description here)</w:t>
-      </w:r>
-    </w:p>
-    <w:p>
-      <w:pPr>
-        <w:numPr>
-          <w:ilvl w:val="1"/>
-          <w:numId w:val="2"/>
-        </w:numPr>
-      </w:pPr>
-      <w:r>
+      </w:pPr>
+      <w:r>
+        <w:rPr>
+          <w:rFonts w:cstheme="minorHAnsi"/>
+          <w:b/>
+          <w:bCs/>
+        </w:rPr>
         <w:t xml:space="preserve">Screenshot: </w:t>
       </w:r>
       <w:r>
         <w:rPr>
+          <w:rFonts w:cstheme="minorHAnsi"/>
           <w:i/>
           <w:iCs/>
         </w:rPr>
         <w:t>(Insert screenshot here)</w:t>
       </w:r>
+    </w:p>
+    <w:p>
+      <w:pPr>
+        <w:ind w:left="720"/>
+        <w:rPr>
+          <w:rFonts w:cstheme="minorHAnsi"/>
+          <w:i/>
+          <w:iCs/>
+        </w:rPr>
+      </w:pPr>
     </w:p>
     <w:p>
       <w:pPr>
@@ -430,50 +3656,262 @@
           <w:ilvl w:val="0"/>
           <w:numId w:val="3"/>
         </w:numPr>
-      </w:pPr>
-      <w:r>
+        <w:rPr>
+          <w:rFonts w:asciiTheme="minorHAnsi" w:hAnsiTheme="minorHAnsi" w:cstheme="minorHAnsi"/>
+        </w:rPr>
+      </w:pPr>
+      <w:r>
+        <w:rPr>
+          <w:rFonts w:asciiTheme="minorHAnsi" w:hAnsiTheme="minorHAnsi" w:cstheme="minorHAnsi"/>
+        </w:rPr>
         <w:t xml:space="preserve">Test </w:t>
       </w:r>
       <w:r>
+        <w:rPr>
+          <w:rFonts w:asciiTheme="minorHAnsi" w:hAnsiTheme="minorHAnsi" w:cstheme="minorHAnsi"/>
+        </w:rPr>
         <w:t>9</w:t>
       </w:r>
     </w:p>
     <w:p>
       <w:pPr>
-        <w:numPr>
-          <w:ilvl w:val="1"/>
-          <w:numId w:val="2"/>
-        </w:numPr>
-      </w:pPr>
-      <w:r>
-        <w:t xml:space="preserve">Test Script: </w:t>
-      </w:r>
-      <w:r>
-        <w:rPr>
+        <w:pStyle w:val="c2"/>
+        <w:shd w:val="clear" w:color="auto" w:fill="FFFFFF"/>
+        <w:spacing w:before="0" w:beforeAutospacing="0" w:after="0" w:afterAutospacing="0"/>
+        <w:ind w:left="720"/>
+        <w:jc w:val="both"/>
+        <w:rPr>
+          <w:rFonts w:asciiTheme="minorHAnsi" w:hAnsiTheme="minorHAnsi" w:cstheme="minorHAnsi"/>
+          <w:color w:val="000000"/>
+          <w:sz w:val="22"/>
+          <w:szCs w:val="22"/>
+        </w:rPr>
+      </w:pPr>
+      <w:r>
+        <w:rPr>
+          <w:rStyle w:val="c14"/>
+          <w:rFonts w:asciiTheme="minorHAnsi" w:eastAsiaTheme="majorEastAsia" w:hAnsiTheme="minorHAnsi" w:cstheme="minorHAnsi"/>
+          <w:b/>
+          <w:bCs/>
+          <w:color w:val="000000"/>
+          <w:sz w:val="22"/>
+          <w:szCs w:val="22"/>
+        </w:rPr>
+        <w:t>Test ID:</w:t>
+      </w:r>
+      <w:r>
+        <w:rPr>
+          <w:rStyle w:val="c6"/>
+          <w:rFonts w:asciiTheme="minorHAnsi" w:eastAsiaTheme="majorEastAsia" w:hAnsiTheme="minorHAnsi" w:cstheme="minorHAnsi"/>
+          <w:color w:val="000000"/>
+          <w:sz w:val="22"/>
+          <w:szCs w:val="22"/>
+        </w:rPr>
+        <w:t> </w:t>
+      </w:r>
+      <w:r>
+        <w:rPr>
+          <w:rStyle w:val="c6"/>
+          <w:rFonts w:asciiTheme="minorHAnsi" w:eastAsiaTheme="majorEastAsia" w:hAnsiTheme="minorHAnsi" w:cstheme="minorHAnsi"/>
+          <w:color w:val="000000"/>
+          <w:sz w:val="22"/>
+          <w:szCs w:val="22"/>
+        </w:rPr>
+        <w:t>9</w:t>
+      </w:r>
+    </w:p>
+    <w:p>
+      <w:pPr>
+        <w:pStyle w:val="c2"/>
+        <w:shd w:val="clear" w:color="auto" w:fill="FFFFFF"/>
+        <w:spacing w:before="0" w:beforeAutospacing="0" w:after="0" w:afterAutospacing="0"/>
+        <w:ind w:left="720"/>
+        <w:jc w:val="both"/>
+        <w:rPr>
+          <w:rFonts w:asciiTheme="minorHAnsi" w:hAnsiTheme="minorHAnsi" w:cstheme="minorHAnsi"/>
+          <w:color w:val="000000"/>
+          <w:sz w:val="22"/>
+          <w:szCs w:val="22"/>
+        </w:rPr>
+      </w:pPr>
+      <w:r>
+        <w:rPr>
+          <w:rStyle w:val="c14"/>
+          <w:rFonts w:asciiTheme="minorHAnsi" w:eastAsiaTheme="majorEastAsia" w:hAnsiTheme="minorHAnsi" w:cstheme="minorHAnsi"/>
+          <w:b/>
+          <w:bCs/>
+          <w:color w:val="000000"/>
+          <w:sz w:val="22"/>
+          <w:szCs w:val="22"/>
+        </w:rPr>
+        <w:t>URL being tested</w:t>
+      </w:r>
+      <w:r>
+        <w:rPr>
+          <w:rStyle w:val="c6"/>
+          <w:rFonts w:asciiTheme="minorHAnsi" w:eastAsiaTheme="majorEastAsia" w:hAnsiTheme="minorHAnsi" w:cstheme="minorHAnsi"/>
+          <w:color w:val="000000"/>
+          <w:sz w:val="22"/>
+          <w:szCs w:val="22"/>
+        </w:rPr>
+        <w:t>: /register</w:t>
+      </w:r>
+      <w:r>
+        <w:rPr>
+          <w:rStyle w:val="c6"/>
+          <w:rFonts w:asciiTheme="minorHAnsi" w:eastAsiaTheme="majorEastAsia" w:hAnsiTheme="minorHAnsi" w:cstheme="minorHAnsi"/>
+          <w:color w:val="000000"/>
+          <w:sz w:val="22"/>
+          <w:szCs w:val="22"/>
+        </w:rPr>
+        <w:t>-manager</w:t>
+      </w:r>
+    </w:p>
+    <w:p>
+      <w:pPr>
+        <w:pStyle w:val="c2"/>
+        <w:shd w:val="clear" w:color="auto" w:fill="FFFFFF"/>
+        <w:spacing w:before="0" w:beforeAutospacing="0" w:after="0" w:afterAutospacing="0"/>
+        <w:ind w:left="720"/>
+        <w:jc w:val="both"/>
+        <w:rPr>
+          <w:rFonts w:asciiTheme="minorHAnsi" w:hAnsiTheme="minorHAnsi" w:cstheme="minorHAnsi"/>
+          <w:color w:val="000000"/>
+          <w:sz w:val="22"/>
+          <w:szCs w:val="22"/>
+        </w:rPr>
+      </w:pPr>
+      <w:r>
+        <w:rPr>
+          <w:rStyle w:val="c14"/>
+          <w:rFonts w:asciiTheme="minorHAnsi" w:eastAsiaTheme="majorEastAsia" w:hAnsiTheme="minorHAnsi" w:cstheme="minorHAnsi"/>
+          <w:b/>
+          <w:bCs/>
+          <w:color w:val="000000"/>
+          <w:sz w:val="22"/>
+          <w:szCs w:val="22"/>
+        </w:rPr>
+        <w:t>Input</w:t>
+      </w:r>
+      <w:r>
+        <w:rPr>
+          <w:rStyle w:val="c6"/>
+          <w:rFonts w:asciiTheme="minorHAnsi" w:eastAsiaTheme="majorEastAsia" w:hAnsiTheme="minorHAnsi" w:cstheme="minorHAnsi"/>
+          <w:color w:val="000000"/>
+          <w:sz w:val="22"/>
+          <w:szCs w:val="22"/>
+        </w:rPr>
+        <w:t>: What input you are using from the list of strings</w:t>
+      </w:r>
+    </w:p>
+    <w:p>
+      <w:pPr>
+        <w:pStyle w:val="c2"/>
+        <w:shd w:val="clear" w:color="auto" w:fill="FFFFFF"/>
+        <w:spacing w:before="0" w:beforeAutospacing="0" w:after="0" w:afterAutospacing="0"/>
+        <w:ind w:left="720"/>
+        <w:jc w:val="both"/>
+        <w:rPr>
+          <w:rFonts w:asciiTheme="minorHAnsi" w:hAnsiTheme="minorHAnsi" w:cstheme="minorHAnsi"/>
+          <w:color w:val="000000"/>
+          <w:sz w:val="22"/>
+          <w:szCs w:val="22"/>
+        </w:rPr>
+      </w:pPr>
+      <w:r>
+        <w:rPr>
+          <w:rStyle w:val="c14"/>
+          <w:rFonts w:asciiTheme="minorHAnsi" w:eastAsiaTheme="majorEastAsia" w:hAnsiTheme="minorHAnsi" w:cstheme="minorHAnsi"/>
+          <w:b/>
+          <w:bCs/>
+          <w:color w:val="000000"/>
+          <w:sz w:val="22"/>
+          <w:szCs w:val="22"/>
+        </w:rPr>
+        <w:t>Result: </w:t>
+      </w:r>
+      <w:r>
+        <w:rPr>
+          <w:rStyle w:val="c6"/>
+          <w:rFonts w:asciiTheme="minorHAnsi" w:eastAsiaTheme="majorEastAsia" w:hAnsiTheme="minorHAnsi" w:cstheme="minorHAnsi"/>
+          <w:color w:val="000000"/>
+          <w:sz w:val="22"/>
+          <w:szCs w:val="22"/>
+        </w:rPr>
+        <w:t>What happened</w:t>
+      </w:r>
+    </w:p>
+    <w:p>
+      <w:pPr>
+        <w:pStyle w:val="c2"/>
+        <w:shd w:val="clear" w:color="auto" w:fill="FFFFFF"/>
+        <w:spacing w:before="0" w:beforeAutospacing="0" w:after="0" w:afterAutospacing="0"/>
+        <w:ind w:left="720"/>
+        <w:jc w:val="both"/>
+        <w:rPr>
+          <w:rFonts w:asciiTheme="minorHAnsi" w:hAnsiTheme="minorHAnsi" w:cstheme="minorHAnsi"/>
+          <w:color w:val="000000"/>
+          <w:sz w:val="22"/>
+          <w:szCs w:val="22"/>
+        </w:rPr>
+      </w:pPr>
+      <w:r>
+        <w:rPr>
+          <w:rStyle w:val="c14"/>
+          <w:rFonts w:asciiTheme="minorHAnsi" w:eastAsiaTheme="majorEastAsia" w:hAnsiTheme="minorHAnsi" w:cstheme="minorHAnsi"/>
+          <w:b/>
+          <w:bCs/>
+          <w:color w:val="000000"/>
+          <w:sz w:val="22"/>
+          <w:szCs w:val="22"/>
+        </w:rPr>
+        <w:t>Pass/Fail Status: </w:t>
+      </w:r>
+      <w:r>
+        <w:rPr>
+          <w:rFonts w:asciiTheme="minorHAnsi" w:hAnsiTheme="minorHAnsi" w:cstheme="minorHAnsi"/>
+          <w:color w:val="000000"/>
+          <w:sz w:val="22"/>
+          <w:szCs w:val="22"/>
+        </w:rPr>
+        <w:t>Pass, we could register without issues (or not)</w:t>
+      </w:r>
+    </w:p>
+    <w:p>
+      <w:pPr>
+        <w:ind w:left="720"/>
+        <w:rPr>
+          <w:rFonts w:cstheme="minorHAnsi"/>
           <w:i/>
           <w:iCs/>
         </w:rPr>
-        <w:t>(Insert code or description here)</w:t>
-      </w:r>
-    </w:p>
-    <w:p>
-      <w:pPr>
-        <w:numPr>
-          <w:ilvl w:val="1"/>
-          <w:numId w:val="2"/>
-        </w:numPr>
-      </w:pPr>
-      <w:r>
-        <w:lastRenderedPageBreak/>
+      </w:pPr>
+      <w:r>
+        <w:rPr>
+          <w:rFonts w:cstheme="minorHAnsi"/>
+          <w:b/>
+          <w:bCs/>
+        </w:rPr>
         <w:t xml:space="preserve">Screenshot: </w:t>
       </w:r>
       <w:r>
         <w:rPr>
+          <w:rFonts w:cstheme="minorHAnsi"/>
           <w:i/>
           <w:iCs/>
         </w:rPr>
         <w:t>(Insert screenshot here)</w:t>
       </w:r>
+    </w:p>
+    <w:p>
+      <w:pPr>
+        <w:ind w:left="720"/>
+        <w:rPr>
+          <w:rFonts w:cstheme="minorHAnsi"/>
+          <w:i/>
+          <w:iCs/>
+        </w:rPr>
+      </w:pPr>
     </w:p>
     <w:p>
       <w:pPr>
@@ -482,51 +3920,260 @@
           <w:ilvl w:val="0"/>
           <w:numId w:val="3"/>
         </w:numPr>
-      </w:pPr>
-      <w:r>
+        <w:rPr>
+          <w:rFonts w:asciiTheme="minorHAnsi" w:hAnsiTheme="minorHAnsi" w:cstheme="minorHAnsi"/>
+        </w:rPr>
+      </w:pPr>
+      <w:r>
+        <w:rPr>
+          <w:rFonts w:asciiTheme="minorHAnsi" w:hAnsiTheme="minorHAnsi" w:cstheme="minorHAnsi"/>
+        </w:rPr>
         <w:t xml:space="preserve">Test </w:t>
       </w:r>
       <w:r>
+        <w:rPr>
+          <w:rFonts w:asciiTheme="minorHAnsi" w:hAnsiTheme="minorHAnsi" w:cstheme="minorHAnsi"/>
+        </w:rPr>
         <w:t>10</w:t>
       </w:r>
     </w:p>
     <w:p>
       <w:pPr>
-        <w:numPr>
-          <w:ilvl w:val="1"/>
-          <w:numId w:val="2"/>
-        </w:numPr>
-      </w:pPr>
-      <w:r>
-        <w:t xml:space="preserve">Test Script: </w:t>
-      </w:r>
-      <w:r>
-        <w:rPr>
+        <w:pStyle w:val="c2"/>
+        <w:shd w:val="clear" w:color="auto" w:fill="FFFFFF"/>
+        <w:spacing w:before="0" w:beforeAutospacing="0" w:after="0" w:afterAutospacing="0"/>
+        <w:ind w:left="720"/>
+        <w:jc w:val="both"/>
+        <w:rPr>
+          <w:rFonts w:asciiTheme="minorHAnsi" w:hAnsiTheme="minorHAnsi" w:cstheme="minorHAnsi"/>
+          <w:color w:val="000000"/>
+          <w:sz w:val="22"/>
+          <w:szCs w:val="22"/>
+        </w:rPr>
+      </w:pPr>
+      <w:r>
+        <w:rPr>
+          <w:rStyle w:val="c14"/>
+          <w:rFonts w:asciiTheme="minorHAnsi" w:eastAsiaTheme="majorEastAsia" w:hAnsiTheme="minorHAnsi" w:cstheme="minorHAnsi"/>
+          <w:b/>
+          <w:bCs/>
+          <w:color w:val="000000"/>
+          <w:sz w:val="22"/>
+          <w:szCs w:val="22"/>
+        </w:rPr>
+        <w:t>Test ID:</w:t>
+      </w:r>
+      <w:r>
+        <w:rPr>
+          <w:rStyle w:val="c6"/>
+          <w:rFonts w:asciiTheme="minorHAnsi" w:eastAsiaTheme="majorEastAsia" w:hAnsiTheme="minorHAnsi" w:cstheme="minorHAnsi"/>
+          <w:color w:val="000000"/>
+          <w:sz w:val="22"/>
+          <w:szCs w:val="22"/>
+        </w:rPr>
+        <w:t> </w:t>
+      </w:r>
+      <w:r>
+        <w:rPr>
+          <w:rStyle w:val="c6"/>
+          <w:rFonts w:asciiTheme="minorHAnsi" w:eastAsiaTheme="majorEastAsia" w:hAnsiTheme="minorHAnsi" w:cstheme="minorHAnsi"/>
+          <w:color w:val="000000"/>
+          <w:sz w:val="22"/>
+          <w:szCs w:val="22"/>
+        </w:rPr>
+        <w:t>10</w:t>
+      </w:r>
+    </w:p>
+    <w:p>
+      <w:pPr>
+        <w:pStyle w:val="c2"/>
+        <w:shd w:val="clear" w:color="auto" w:fill="FFFFFF"/>
+        <w:spacing w:before="0" w:beforeAutospacing="0" w:after="0" w:afterAutospacing="0"/>
+        <w:ind w:left="720"/>
+        <w:jc w:val="both"/>
+        <w:rPr>
+          <w:rFonts w:asciiTheme="minorHAnsi" w:hAnsiTheme="minorHAnsi" w:cstheme="minorHAnsi"/>
+          <w:color w:val="000000"/>
+          <w:sz w:val="22"/>
+          <w:szCs w:val="22"/>
+        </w:rPr>
+      </w:pPr>
+      <w:r>
+        <w:rPr>
+          <w:rStyle w:val="c14"/>
+          <w:rFonts w:asciiTheme="minorHAnsi" w:eastAsiaTheme="majorEastAsia" w:hAnsiTheme="minorHAnsi" w:cstheme="minorHAnsi"/>
+          <w:b/>
+          <w:bCs/>
+          <w:color w:val="000000"/>
+          <w:sz w:val="22"/>
+          <w:szCs w:val="22"/>
+        </w:rPr>
+        <w:t>URL being tested</w:t>
+      </w:r>
+      <w:r>
+        <w:rPr>
+          <w:rStyle w:val="c6"/>
+          <w:rFonts w:asciiTheme="minorHAnsi" w:eastAsiaTheme="majorEastAsia" w:hAnsiTheme="minorHAnsi" w:cstheme="minorHAnsi"/>
+          <w:color w:val="000000"/>
+          <w:sz w:val="22"/>
+          <w:szCs w:val="22"/>
+        </w:rPr>
+        <w:t>: /</w:t>
+      </w:r>
+      <w:r>
+        <w:rPr>
+          <w:rStyle w:val="c6"/>
+          <w:rFonts w:asciiTheme="minorHAnsi" w:eastAsiaTheme="majorEastAsia" w:hAnsiTheme="minorHAnsi" w:cstheme="minorHAnsi"/>
+          <w:color w:val="000000"/>
+          <w:sz w:val="22"/>
+          <w:szCs w:val="22"/>
+        </w:rPr>
+        <w:t xml:space="preserve">logout </w:t>
+      </w:r>
+    </w:p>
+    <w:p>
+      <w:pPr>
+        <w:pStyle w:val="c2"/>
+        <w:shd w:val="clear" w:color="auto" w:fill="FFFFFF"/>
+        <w:spacing w:before="0" w:beforeAutospacing="0" w:after="0" w:afterAutospacing="0"/>
+        <w:ind w:left="720"/>
+        <w:jc w:val="both"/>
+        <w:rPr>
+          <w:rFonts w:asciiTheme="minorHAnsi" w:hAnsiTheme="minorHAnsi" w:cstheme="minorHAnsi"/>
+          <w:color w:val="000000"/>
+          <w:sz w:val="22"/>
+          <w:szCs w:val="22"/>
+        </w:rPr>
+      </w:pPr>
+      <w:r>
+        <w:rPr>
+          <w:rStyle w:val="c14"/>
+          <w:rFonts w:asciiTheme="minorHAnsi" w:eastAsiaTheme="majorEastAsia" w:hAnsiTheme="minorHAnsi" w:cstheme="minorHAnsi"/>
+          <w:b/>
+          <w:bCs/>
+          <w:color w:val="000000"/>
+          <w:sz w:val="22"/>
+          <w:szCs w:val="22"/>
+        </w:rPr>
+        <w:t>Input</w:t>
+      </w:r>
+      <w:r>
+        <w:rPr>
+          <w:rStyle w:val="c6"/>
+          <w:rFonts w:asciiTheme="minorHAnsi" w:eastAsiaTheme="majorEastAsia" w:hAnsiTheme="minorHAnsi" w:cstheme="minorHAnsi"/>
+          <w:color w:val="000000"/>
+          <w:sz w:val="22"/>
+          <w:szCs w:val="22"/>
+        </w:rPr>
+        <w:t>: What input you are using from the list of strings</w:t>
+      </w:r>
+    </w:p>
+    <w:p>
+      <w:pPr>
+        <w:pStyle w:val="c2"/>
+        <w:shd w:val="clear" w:color="auto" w:fill="FFFFFF"/>
+        <w:spacing w:before="0" w:beforeAutospacing="0" w:after="0" w:afterAutospacing="0"/>
+        <w:ind w:left="720"/>
+        <w:jc w:val="both"/>
+        <w:rPr>
+          <w:rFonts w:asciiTheme="minorHAnsi" w:hAnsiTheme="minorHAnsi" w:cstheme="minorHAnsi"/>
+          <w:color w:val="000000"/>
+          <w:sz w:val="22"/>
+          <w:szCs w:val="22"/>
+        </w:rPr>
+      </w:pPr>
+      <w:r>
+        <w:rPr>
+          <w:rStyle w:val="c14"/>
+          <w:rFonts w:asciiTheme="minorHAnsi" w:eastAsiaTheme="majorEastAsia" w:hAnsiTheme="minorHAnsi" w:cstheme="minorHAnsi"/>
+          <w:b/>
+          <w:bCs/>
+          <w:color w:val="000000"/>
+          <w:sz w:val="22"/>
+          <w:szCs w:val="22"/>
+        </w:rPr>
+        <w:t>Result: </w:t>
+      </w:r>
+      <w:r>
+        <w:rPr>
+          <w:rStyle w:val="c6"/>
+          <w:rFonts w:asciiTheme="minorHAnsi" w:eastAsiaTheme="majorEastAsia" w:hAnsiTheme="minorHAnsi" w:cstheme="minorHAnsi"/>
+          <w:color w:val="000000"/>
+          <w:sz w:val="22"/>
+          <w:szCs w:val="22"/>
+        </w:rPr>
+        <w:t>What happened</w:t>
+      </w:r>
+    </w:p>
+    <w:p>
+      <w:pPr>
+        <w:pStyle w:val="c2"/>
+        <w:shd w:val="clear" w:color="auto" w:fill="FFFFFF"/>
+        <w:spacing w:before="0" w:beforeAutospacing="0" w:after="0" w:afterAutospacing="0"/>
+        <w:ind w:left="720"/>
+        <w:jc w:val="both"/>
+        <w:rPr>
+          <w:rFonts w:asciiTheme="minorHAnsi" w:hAnsiTheme="minorHAnsi" w:cstheme="minorHAnsi"/>
+          <w:color w:val="000000"/>
+          <w:sz w:val="22"/>
+          <w:szCs w:val="22"/>
+        </w:rPr>
+      </w:pPr>
+      <w:r>
+        <w:rPr>
+          <w:rStyle w:val="c14"/>
+          <w:rFonts w:asciiTheme="minorHAnsi" w:eastAsiaTheme="majorEastAsia" w:hAnsiTheme="minorHAnsi" w:cstheme="minorHAnsi"/>
+          <w:b/>
+          <w:bCs/>
+          <w:color w:val="000000"/>
+          <w:sz w:val="22"/>
+          <w:szCs w:val="22"/>
+        </w:rPr>
+        <w:t>Pass/Fail Status: </w:t>
+      </w:r>
+      <w:r>
+        <w:rPr>
+          <w:rFonts w:asciiTheme="minorHAnsi" w:hAnsiTheme="minorHAnsi" w:cstheme="minorHAnsi"/>
+          <w:color w:val="000000"/>
+          <w:sz w:val="22"/>
+          <w:szCs w:val="22"/>
+        </w:rPr>
+        <w:t>Pass, we could register without issues (or not)</w:t>
+      </w:r>
+    </w:p>
+    <w:p>
+      <w:pPr>
+        <w:ind w:left="720"/>
+        <w:rPr>
+          <w:rFonts w:cstheme="minorHAnsi"/>
           <w:i/>
           <w:iCs/>
         </w:rPr>
-        <w:t>(Insert code or description here)</w:t>
-      </w:r>
-    </w:p>
-    <w:p>
-      <w:pPr>
-        <w:numPr>
-          <w:ilvl w:val="1"/>
-          <w:numId w:val="2"/>
-        </w:numPr>
-      </w:pPr>
-      <w:r>
+      </w:pPr>
+      <w:r>
+        <w:rPr>
+          <w:rFonts w:cstheme="minorHAnsi"/>
+          <w:b/>
+          <w:bCs/>
+        </w:rPr>
         <w:t xml:space="preserve">Screenshot: </w:t>
       </w:r>
       <w:r>
         <w:rPr>
+          <w:rFonts w:cstheme="minorHAnsi"/>
           <w:i/>
           <w:iCs/>
         </w:rPr>
         <w:t>(Insert screenshot here)</w:t>
       </w:r>
     </w:p>
-    <w:p/>
+    <w:p>
+      <w:pPr>
+        <w:rPr>
+          <w:rFonts w:cstheme="minorHAnsi"/>
+        </w:rPr>
+      </w:pPr>
+    </w:p>
     <w:sectPr>
       <w:pgSz w:w="11906" w:h="16838"/>
       <w:pgMar w:top="1440" w:right="1440" w:bottom="1440" w:left="1440" w:header="708" w:footer="708" w:gutter="0"/>
@@ -1817,6 +5464,41 @@
       <w:spacing w:val="5"/>
     </w:rPr>
   </w:style>
+  <w:style w:type="paragraph" w:customStyle="1" w:styleId="c2">
+    <w:name w:val="c2"/>
+    <w:basedOn w:val="Normal"/>
+    <w:rsid w:val="002D4C4F"/>
+    <w:pPr>
+      <w:spacing w:before="100" w:beforeAutospacing="1" w:after="100" w:afterAutospacing="1" w:line="240" w:lineRule="auto"/>
+    </w:pPr>
+    <w:rPr>
+      <w:rFonts w:ascii="Times New Roman" w:eastAsia="Times New Roman" w:hAnsi="Times New Roman" w:cs="Times New Roman"/>
+      <w:kern w:val="0"/>
+      <w:sz w:val="24"/>
+      <w:szCs w:val="24"/>
+      <w:lang w:eastAsia="en-IN"/>
+      <w14:ligatures w14:val="none"/>
+    </w:rPr>
+  </w:style>
+  <w:style w:type="character" w:customStyle="1" w:styleId="c14">
+    <w:name w:val="c14"/>
+    <w:basedOn w:val="DefaultParagraphFont"/>
+    <w:rsid w:val="002D4C4F"/>
+  </w:style>
+  <w:style w:type="character" w:customStyle="1" w:styleId="c6">
+    <w:name w:val="c6"/>
+    <w:basedOn w:val="DefaultParagraphFont"/>
+    <w:rsid w:val="002D4C4F"/>
+  </w:style>
+  <w:style w:type="paragraph" w:styleId="NoSpacing">
+    <w:name w:val="No Spacing"/>
+    <w:uiPriority w:val="1"/>
+    <w:qFormat/>
+    <w:rsid w:val="00985FFD"/>
+    <w:pPr>
+      <w:spacing w:after="0" w:line="240" w:lineRule="auto"/>
+    </w:pPr>
+  </w:style>
 </w:styles>
 </file>
 
